--- a/doc/Projektverwaltung_Pflichtenheft.docx
+++ b/doc/Projektverwaltung_Pflichtenheft.docx
@@ -29,6 +29,9 @@
       </w:r>
     </w:p>
     <w:p>
+      <w:r>
+        <w:t>Semesterarbeit von Lars Anderegg TEKO Tin13a</w:t>
+      </w:r>
       <w:r>
         <w:br w:type="page"/>
       </w:r>
@@ -91,7 +94,12 @@
               <w:cnfStyle w:val="100000000000" w:firstRow="1" w:lastRow="0" w:firstColumn="0" w:lastColumn="0" w:oddVBand="0" w:evenVBand="0" w:oddHBand="0" w:evenHBand="0" w:firstRowFirstColumn="0" w:firstRowLastColumn="0" w:lastRowFirstColumn="0" w:lastRowLastColumn="0"/>
             </w:pPr>
             <w:r>
-              <w:t>Author</w:t>
+              <w:t>Aut</w:t>
+            </w:r>
+            <w:bookmarkStart w:id="0" w:name="_GoBack"/>
+            <w:bookmarkEnd w:id="0"/>
+            <w:r>
+              <w:t>or</w:t>
             </w:r>
           </w:p>
         </w:tc>
@@ -298,7 +306,13 @@
               <w:cnfStyle w:val="000000000000" w:firstRow="0" w:lastRow="0" w:firstColumn="0" w:lastColumn="0" w:oddVBand="0" w:evenVBand="0" w:oddHBand="0" w:evenHBand="0" w:firstRowFirstColumn="0" w:firstRowLastColumn="0" w:lastRowFirstColumn="0" w:lastRowLastColumn="0"/>
             </w:pPr>
             <w:r>
-              <w:t>13.12.15</w:t>
+              <w:t>1</w:t>
+            </w:r>
+            <w:r>
+              <w:t>3</w:t>
+            </w:r>
+            <w:r>
+              <w:t>.12.15</w:t>
             </w:r>
           </w:p>
         </w:tc>
@@ -324,7 +338,13 @@
               <w:cnfStyle w:val="000000000000" w:firstRow="0" w:lastRow="0" w:firstColumn="0" w:lastColumn="0" w:oddVBand="0" w:evenVBand="0" w:oddHBand="0" w:evenHBand="0" w:firstRowFirstColumn="0" w:firstRowLastColumn="0" w:lastRowFirstColumn="0" w:lastRowLastColumn="0"/>
             </w:pPr>
             <w:r>
-              <w:t>Anforderungen verfasst</w:t>
+              <w:t xml:space="preserve">Mit </w:t>
+            </w:r>
+            <w:r>
+              <w:t xml:space="preserve">Anforderungen </w:t>
+            </w:r>
+            <w:r>
+              <w:t>begonnen</w:t>
             </w:r>
           </w:p>
         </w:tc>
@@ -340,7 +360,7 @@
           </w:tcPr>
           <w:p>
             <w:r>
-              <w:t>1.0</w:t>
+              <w:t>0.5</w:t>
             </w:r>
           </w:p>
         </w:tc>
@@ -379,7 +399,7 @@
               <w:cnfStyle w:val="000000100000" w:firstRow="0" w:lastRow="0" w:firstColumn="0" w:lastColumn="0" w:oddVBand="0" w:evenVBand="0" w:oddHBand="1" w:evenHBand="0" w:firstRowFirstColumn="0" w:firstRowLastColumn="0" w:lastRowFirstColumn="0" w:lastRowLastColumn="0"/>
             </w:pPr>
             <w:r>
-              <w:t>Finale Version erstellt</w:t>
+              <w:t>Anforderungen abgeschlossen</w:t>
             </w:r>
           </w:p>
         </w:tc>
@@ -390,7 +410,11 @@
             <w:cnfStyle w:val="001000000000" w:firstRow="0" w:lastRow="0" w:firstColumn="1" w:lastColumn="0" w:oddVBand="0" w:evenVBand="0" w:oddHBand="0" w:evenHBand="0" w:firstRowFirstColumn="0" w:firstRowLastColumn="0" w:lastRowFirstColumn="0" w:lastRowLastColumn="0"/>
             <w:tcW w:w="1129" w:type="dxa"/>
           </w:tcPr>
-          <w:p/>
+          <w:p>
+            <w:r>
+              <w:t>1.0</w:t>
+            </w:r>
+          </w:p>
         </w:tc>
         <w:tc>
           <w:tcPr>
@@ -400,6 +424,15 @@
             <w:pPr>
               <w:cnfStyle w:val="000000000000" w:firstRow="0" w:lastRow="0" w:firstColumn="0" w:lastColumn="0" w:oddVBand="0" w:evenVBand="0" w:oddHBand="0" w:evenHBand="0" w:firstRowFirstColumn="0" w:firstRowLastColumn="0" w:lastRowFirstColumn="0" w:lastRowLastColumn="0"/>
             </w:pPr>
+            <w:r>
+              <w:t>2</w:t>
+            </w:r>
+            <w:r>
+              <w:t>7</w:t>
+            </w:r>
+            <w:r>
+              <w:t>.12.15</w:t>
+            </w:r>
           </w:p>
         </w:tc>
         <w:tc>
@@ -410,6 +443,9 @@
             <w:pPr>
               <w:cnfStyle w:val="000000000000" w:firstRow="0" w:lastRow="0" w:firstColumn="0" w:lastColumn="0" w:oddVBand="0" w:evenVBand="0" w:oddHBand="0" w:evenHBand="0" w:firstRowFirstColumn="0" w:firstRowLastColumn="0" w:lastRowFirstColumn="0" w:lastRowLastColumn="0"/>
             </w:pPr>
+            <w:r>
+              <w:t>Lars Anderegg</w:t>
+            </w:r>
           </w:p>
         </w:tc>
         <w:tc>
@@ -420,6 +456,9 @@
             <w:pPr>
               <w:cnfStyle w:val="000000000000" w:firstRow="0" w:lastRow="0" w:firstColumn="0" w:lastColumn="0" w:oddVBand="0" w:evenVBand="0" w:oddHBand="0" w:evenHBand="0" w:firstRowFirstColumn="0" w:firstRowLastColumn="0" w:lastRowFirstColumn="0" w:lastRowLastColumn="0"/>
             </w:pPr>
+            <w:r>
+              <w:t>Finale Version erstellt</w:t>
+            </w:r>
           </w:p>
         </w:tc>
       </w:tr>
@@ -473,7 +512,7 @@
           <w:r>
             <w:fldChar w:fldCharType="separate"/>
           </w:r>
-          <w:hyperlink w:anchor="_Toc437872343" w:history="1">
+          <w:hyperlink w:anchor="_Toc438913695" w:history="1">
             <w:r>
               <w:rPr>
                 <w:rStyle w:val="Hyperlink"/>
@@ -515,7 +554,7 @@
                 <w:noProof/>
                 <w:webHidden/>
               </w:rPr>
-              <w:instrText xml:space="preserve"> PAGEREF _Toc437872343 \h </w:instrText>
+              <w:instrText xml:space="preserve"> PAGEREF _Toc438913695 \h </w:instrText>
             </w:r>
             <w:r>
               <w:rPr>
@@ -559,7 +598,7 @@
               <w:lang w:eastAsia="de-CH"/>
             </w:rPr>
           </w:pPr>
-          <w:hyperlink w:anchor="_Toc437872344" w:history="1">
+          <w:hyperlink w:anchor="_Toc438913696" w:history="1">
             <w:r>
               <w:rPr>
                 <w:rStyle w:val="Hyperlink"/>
@@ -601,7 +640,7 @@
                 <w:noProof/>
                 <w:webHidden/>
               </w:rPr>
-              <w:instrText xml:space="preserve"> PAGEREF _Toc437872344 \h </w:instrText>
+              <w:instrText xml:space="preserve"> PAGEREF _Toc438913696 \h </w:instrText>
             </w:r>
             <w:r>
               <w:rPr>
@@ -645,7 +684,7 @@
               <w:lang w:eastAsia="de-CH"/>
             </w:rPr>
           </w:pPr>
-          <w:hyperlink w:anchor="_Toc437872345" w:history="1">
+          <w:hyperlink w:anchor="_Toc438913697" w:history="1">
             <w:r>
               <w:rPr>
                 <w:rStyle w:val="Hyperlink"/>
@@ -689,7 +728,7 @@
                 <w:noProof/>
                 <w:webHidden/>
               </w:rPr>
-              <w:instrText xml:space="preserve"> PAGEREF _Toc437872345 \h </w:instrText>
+              <w:instrText xml:space="preserve"> PAGEREF _Toc438913697 \h </w:instrText>
             </w:r>
             <w:r>
               <w:rPr>
@@ -733,7 +772,7 @@
               <w:lang w:eastAsia="de-CH"/>
             </w:rPr>
           </w:pPr>
-          <w:hyperlink w:anchor="_Toc437872346" w:history="1">
+          <w:hyperlink w:anchor="_Toc438913698" w:history="1">
             <w:r>
               <w:rPr>
                 <w:rStyle w:val="Hyperlink"/>
@@ -775,7 +814,7 @@
                 <w:noProof/>
                 <w:webHidden/>
               </w:rPr>
-              <w:instrText xml:space="preserve"> PAGEREF _Toc437872346 \h </w:instrText>
+              <w:instrText xml:space="preserve"> PAGEREF _Toc438913698 \h </w:instrText>
             </w:r>
             <w:r>
               <w:rPr>
@@ -796,6 +835,92 @@
                 <w:webHidden/>
               </w:rPr>
               <w:t>3</w:t>
+            </w:r>
+            <w:r>
+              <w:rPr>
+                <w:noProof/>
+                <w:webHidden/>
+              </w:rPr>
+              <w:fldChar w:fldCharType="end"/>
+            </w:r>
+          </w:hyperlink>
+        </w:p>
+        <w:p>
+          <w:pPr>
+            <w:pStyle w:val="Verzeichnis2"/>
+            <w:tabs>
+              <w:tab w:val="left" w:pos="880"/>
+              <w:tab w:val="right" w:leader="dot" w:pos="9062"/>
+            </w:tabs>
+            <w:rPr>
+              <w:rFonts w:eastAsiaTheme="minorEastAsia"/>
+              <w:noProof/>
+              <w:lang w:eastAsia="de-CH"/>
+            </w:rPr>
+          </w:pPr>
+          <w:hyperlink w:anchor="_Toc438913699" w:history="1">
+            <w:r>
+              <w:rPr>
+                <w:rStyle w:val="Hyperlink"/>
+                <w:noProof/>
+              </w:rPr>
+              <w:t>3.1</w:t>
+            </w:r>
+            <w:r>
+              <w:rPr>
+                <w:rFonts w:eastAsiaTheme="minorEastAsia"/>
+                <w:noProof/>
+                <w:lang w:eastAsia="de-CH"/>
+              </w:rPr>
+              <w:tab/>
+            </w:r>
+            <w:r>
+              <w:rPr>
+                <w:rStyle w:val="Hyperlink"/>
+                <w:noProof/>
+              </w:rPr>
+              <w:t>Abgrenzung</w:t>
+            </w:r>
+            <w:r>
+              <w:rPr>
+                <w:noProof/>
+                <w:webHidden/>
+              </w:rPr>
+              <w:tab/>
+            </w:r>
+            <w:r>
+              <w:rPr>
+                <w:noProof/>
+                <w:webHidden/>
+              </w:rPr>
+              <w:fldChar w:fldCharType="begin"/>
+            </w:r>
+            <w:r>
+              <w:rPr>
+                <w:noProof/>
+                <w:webHidden/>
+              </w:rPr>
+              <w:instrText xml:space="preserve"> PAGEREF _Toc438913699 \h </w:instrText>
+            </w:r>
+            <w:r>
+              <w:rPr>
+                <w:noProof/>
+                <w:webHidden/>
+              </w:rPr>
+            </w:r>
+            <w:r>
+              <w:rPr>
+                <w:noProof/>
+                <w:webHidden/>
+              </w:rPr>
+              <w:fldChar w:fldCharType="separate"/>
+            </w:r>
+            <w:r>
+              <w:rPr>
+                <w:noProof/>
+                <w:webHidden/>
+              </w:rPr>
+              <w:t>4</w:t>
             </w:r>
             <w:r>
               <w:rPr>
@@ -819,7 +944,7 @@
               <w:lang w:eastAsia="de-CH"/>
             </w:rPr>
           </w:pPr>
-          <w:hyperlink w:anchor="_Toc437872347" w:history="1">
+          <w:hyperlink w:anchor="_Toc438913700" w:history="1">
             <w:r>
               <w:rPr>
                 <w:rStyle w:val="Hyperlink"/>
@@ -861,7 +986,7 @@
                 <w:noProof/>
                 <w:webHidden/>
               </w:rPr>
-              <w:instrText xml:space="preserve"> PAGEREF _Toc437872347 \h </w:instrText>
+              <w:instrText xml:space="preserve"> PAGEREF _Toc438913700 \h </w:instrText>
             </w:r>
             <w:r>
               <w:rPr>
@@ -881,7 +1006,7 @@
                 <w:noProof/>
                 <w:webHidden/>
               </w:rPr>
-              <w:t>3</w:t>
+              <w:t>4</w:t>
             </w:r>
             <w:r>
               <w:rPr>
@@ -905,7 +1030,7 @@
               <w:lang w:eastAsia="de-CH"/>
             </w:rPr>
           </w:pPr>
-          <w:hyperlink w:anchor="_Toc437872348" w:history="1">
+          <w:hyperlink w:anchor="_Toc438913701" w:history="1">
             <w:r>
               <w:rPr>
                 <w:rStyle w:val="Hyperlink"/>
@@ -947,7 +1072,7 @@
                 <w:noProof/>
                 <w:webHidden/>
               </w:rPr>
-              <w:instrText xml:space="preserve"> PAGEREF _Toc437872348 \h </w:instrText>
+              <w:instrText xml:space="preserve"> PAGEREF _Toc438913701 \h </w:instrText>
             </w:r>
             <w:r>
               <w:rPr>
@@ -967,7 +1092,7 @@
                 <w:noProof/>
                 <w:webHidden/>
               </w:rPr>
-              <w:t>3</w:t>
+              <w:t>4</w:t>
             </w:r>
             <w:r>
               <w:rPr>
@@ -991,7 +1116,7 @@
               <w:lang w:eastAsia="de-CH"/>
             </w:rPr>
           </w:pPr>
-          <w:hyperlink w:anchor="_Toc437872349" w:history="1">
+          <w:hyperlink w:anchor="_Toc438913702" w:history="1">
             <w:r>
               <w:rPr>
                 <w:rStyle w:val="Hyperlink"/>
@@ -1033,7 +1158,7 @@
                 <w:noProof/>
                 <w:webHidden/>
               </w:rPr>
-              <w:instrText xml:space="preserve"> PAGEREF _Toc437872349 \h </w:instrText>
+              <w:instrText xml:space="preserve"> PAGEREF _Toc438913702 \h </w:instrText>
             </w:r>
             <w:r>
               <w:rPr>
@@ -1077,7 +1202,7 @@
               <w:lang w:eastAsia="de-CH"/>
             </w:rPr>
           </w:pPr>
-          <w:hyperlink w:anchor="_Toc437872350" w:history="1">
+          <w:hyperlink w:anchor="_Toc438913703" w:history="1">
             <w:r>
               <w:rPr>
                 <w:rStyle w:val="Hyperlink"/>
@@ -1119,7 +1244,7 @@
                 <w:noProof/>
                 <w:webHidden/>
               </w:rPr>
-              <w:instrText xml:space="preserve"> PAGEREF _Toc437872350 \h </w:instrText>
+              <w:instrText xml:space="preserve"> PAGEREF _Toc438913703 \h </w:instrText>
             </w:r>
             <w:r>
               <w:rPr>
@@ -1139,7 +1264,7 @@
                 <w:noProof/>
                 <w:webHidden/>
               </w:rPr>
-              <w:t>4</w:t>
+              <w:t>5</w:t>
             </w:r>
             <w:r>
               <w:rPr>
@@ -1163,7 +1288,7 @@
               <w:lang w:eastAsia="de-CH"/>
             </w:rPr>
           </w:pPr>
-          <w:hyperlink w:anchor="_Toc437872351" w:history="1">
+          <w:hyperlink w:anchor="_Toc438913704" w:history="1">
             <w:r>
               <w:rPr>
                 <w:rStyle w:val="Hyperlink"/>
@@ -1205,7 +1330,7 @@
                 <w:noProof/>
                 <w:webHidden/>
               </w:rPr>
-              <w:instrText xml:space="preserve"> PAGEREF _Toc437872351 \h </w:instrText>
+              <w:instrText xml:space="preserve"> PAGEREF _Toc438913704 \h </w:instrText>
             </w:r>
             <w:r>
               <w:rPr>
@@ -1225,7 +1350,7 @@
                 <w:noProof/>
                 <w:webHidden/>
               </w:rPr>
-              <w:t>4</w:t>
+              <w:t>5</w:t>
             </w:r>
             <w:r>
               <w:rPr>
@@ -1249,7 +1374,7 @@
               <w:lang w:eastAsia="de-CH"/>
             </w:rPr>
           </w:pPr>
-          <w:hyperlink w:anchor="_Toc437872352" w:history="1">
+          <w:hyperlink w:anchor="_Toc438913705" w:history="1">
             <w:r>
               <w:rPr>
                 <w:rStyle w:val="Hyperlink"/>
@@ -1291,7 +1416,7 @@
                 <w:noProof/>
                 <w:webHidden/>
               </w:rPr>
-              <w:instrText xml:space="preserve"> PAGEREF _Toc437872352 \h </w:instrText>
+              <w:instrText xml:space="preserve"> PAGEREF _Toc438913705 \h </w:instrText>
             </w:r>
             <w:r>
               <w:rPr>
@@ -1311,7 +1436,7 @@
                 <w:noProof/>
                 <w:webHidden/>
               </w:rPr>
-              <w:t>5</w:t>
+              <w:t>6</w:t>
             </w:r>
             <w:r>
               <w:rPr>
@@ -1335,7 +1460,7 @@
               <w:lang w:eastAsia="de-CH"/>
             </w:rPr>
           </w:pPr>
-          <w:hyperlink w:anchor="_Toc437872353" w:history="1">
+          <w:hyperlink w:anchor="_Toc438913706" w:history="1">
             <w:r>
               <w:rPr>
                 <w:rStyle w:val="Hyperlink"/>
@@ -1377,7 +1502,7 @@
                 <w:noProof/>
                 <w:webHidden/>
               </w:rPr>
-              <w:instrText xml:space="preserve"> PAGEREF _Toc437872353 \h </w:instrText>
+              <w:instrText xml:space="preserve"> PAGEREF _Toc438913706 \h </w:instrText>
             </w:r>
             <w:r>
               <w:rPr>
@@ -1397,7 +1522,7 @@
                 <w:noProof/>
                 <w:webHidden/>
               </w:rPr>
-              <w:t>5</w:t>
+              <w:t>6</w:t>
             </w:r>
             <w:r>
               <w:rPr>
@@ -1421,7 +1546,7 @@
               <w:lang w:eastAsia="de-CH"/>
             </w:rPr>
           </w:pPr>
-          <w:hyperlink w:anchor="_Toc437872354" w:history="1">
+          <w:hyperlink w:anchor="_Toc438913707" w:history="1">
             <w:r>
               <w:rPr>
                 <w:rStyle w:val="Hyperlink"/>
@@ -1463,93 +1588,7 @@
                 <w:noProof/>
                 <w:webHidden/>
               </w:rPr>
-              <w:instrText xml:space="preserve"> PAGEREF _Toc437872354 \h </w:instrText>
-            </w:r>
-            <w:r>
-              <w:rPr>
-                <w:noProof/>
-                <w:webHidden/>
-              </w:rPr>
-            </w:r>
-            <w:r>
-              <w:rPr>
-                <w:noProof/>
-                <w:webHidden/>
-              </w:rPr>
-              <w:fldChar w:fldCharType="separate"/>
-            </w:r>
-            <w:r>
-              <w:rPr>
-                <w:noProof/>
-                <w:webHidden/>
-              </w:rPr>
-              <w:t>5</w:t>
-            </w:r>
-            <w:r>
-              <w:rPr>
-                <w:noProof/>
-                <w:webHidden/>
-              </w:rPr>
-              <w:fldChar w:fldCharType="end"/>
-            </w:r>
-          </w:hyperlink>
-        </w:p>
-        <w:p>
-          <w:pPr>
-            <w:pStyle w:val="Verzeichnis1"/>
-            <w:tabs>
-              <w:tab w:val="left" w:pos="440"/>
-              <w:tab w:val="right" w:leader="dot" w:pos="9062"/>
-            </w:tabs>
-            <w:rPr>
-              <w:rFonts w:eastAsiaTheme="minorEastAsia"/>
-              <w:noProof/>
-              <w:lang w:eastAsia="de-CH"/>
-            </w:rPr>
-          </w:pPr>
-          <w:hyperlink w:anchor="_Toc437872355" w:history="1">
-            <w:r>
-              <w:rPr>
-                <w:rStyle w:val="Hyperlink"/>
-                <w:noProof/>
-              </w:rPr>
-              <w:t>5</w:t>
-            </w:r>
-            <w:r>
-              <w:rPr>
-                <w:rFonts w:eastAsiaTheme="minorEastAsia"/>
-                <w:noProof/>
-                <w:lang w:eastAsia="de-CH"/>
-              </w:rPr>
-              <w:tab/>
-            </w:r>
-            <w:r>
-              <w:rPr>
-                <w:rStyle w:val="Hyperlink"/>
-                <w:noProof/>
-              </w:rPr>
-              <w:t>Administratives</w:t>
-            </w:r>
-            <w:r>
-              <w:rPr>
-                <w:noProof/>
-                <w:webHidden/>
-              </w:rPr>
-              <w:tab/>
-            </w:r>
-            <w:r>
-              <w:rPr>
-                <w:noProof/>
-                <w:webHidden/>
-              </w:rPr>
-              <w:fldChar w:fldCharType="begin"/>
-            </w:r>
-            <w:r>
-              <w:rPr>
-                <w:noProof/>
-                <w:webHidden/>
-              </w:rPr>
-              <w:instrText xml:space="preserve"> PAGEREF _Toc437872355 \h </w:instrText>
+              <w:instrText xml:space="preserve"> PAGEREF _Toc438913707 \h </w:instrText>
             </w:r>
             <w:r>
               <w:rPr>
@@ -1593,13 +1632,13 @@
               <w:lang w:eastAsia="de-CH"/>
             </w:rPr>
           </w:pPr>
-          <w:hyperlink w:anchor="_Toc437872356" w:history="1">
+          <w:hyperlink w:anchor="_Toc438913708" w:history="1">
             <w:r>
               <w:rPr>
                 <w:rStyle w:val="Hyperlink"/>
                 <w:noProof/>
               </w:rPr>
-              <w:t>5.1</w:t>
+              <w:t>4.8</w:t>
             </w:r>
             <w:r>
               <w:rPr>
@@ -1614,7 +1653,7 @@
                 <w:rStyle w:val="Hyperlink"/>
                 <w:noProof/>
               </w:rPr>
-              <w:t>Reviews</w:t>
+              <w:t>Reporting erstellen</w:t>
             </w:r>
             <w:r>
               <w:rPr>
@@ -1635,7 +1674,7 @@
                 <w:noProof/>
                 <w:webHidden/>
               </w:rPr>
-              <w:instrText xml:space="preserve"> PAGEREF _Toc437872356 \h </w:instrText>
+              <w:instrText xml:space="preserve"> PAGEREF _Toc438913708 \h </w:instrText>
             </w:r>
             <w:r>
               <w:rPr>
@@ -1655,7 +1694,7 @@
                 <w:noProof/>
                 <w:webHidden/>
               </w:rPr>
-              <w:t>6</w:t>
+              <w:t>7</w:t>
             </w:r>
             <w:r>
               <w:rPr>
@@ -1679,13 +1718,13 @@
               <w:lang w:eastAsia="de-CH"/>
             </w:rPr>
           </w:pPr>
-          <w:hyperlink w:anchor="_Toc437872357" w:history="1">
+          <w:hyperlink w:anchor="_Toc438913709" w:history="1">
             <w:r>
               <w:rPr>
                 <w:rStyle w:val="Hyperlink"/>
                 <w:noProof/>
               </w:rPr>
-              <w:t>5.2</w:t>
+              <w:t>4.9</w:t>
             </w:r>
             <w:r>
               <w:rPr>
@@ -1700,7 +1739,7 @@
                 <w:rStyle w:val="Hyperlink"/>
                 <w:noProof/>
               </w:rPr>
-              <w:t>Weitere Meetings</w:t>
+              <w:t>Multiuser fähig</w:t>
             </w:r>
             <w:r>
               <w:rPr>
@@ -1721,93 +1760,7 @@
                 <w:noProof/>
                 <w:webHidden/>
               </w:rPr>
-              <w:instrText xml:space="preserve"> PAGEREF _Toc437872357 \h </w:instrText>
-            </w:r>
-            <w:r>
-              <w:rPr>
-                <w:noProof/>
-                <w:webHidden/>
-              </w:rPr>
-            </w:r>
-            <w:r>
-              <w:rPr>
-                <w:noProof/>
-                <w:webHidden/>
-              </w:rPr>
-              <w:fldChar w:fldCharType="separate"/>
-            </w:r>
-            <w:r>
-              <w:rPr>
-                <w:noProof/>
-                <w:webHidden/>
-              </w:rPr>
-              <w:t>6</w:t>
-            </w:r>
-            <w:r>
-              <w:rPr>
-                <w:noProof/>
-                <w:webHidden/>
-              </w:rPr>
-              <w:fldChar w:fldCharType="end"/>
-            </w:r>
-          </w:hyperlink>
-        </w:p>
-        <w:p>
-          <w:pPr>
-            <w:pStyle w:val="Verzeichnis1"/>
-            <w:tabs>
-              <w:tab w:val="left" w:pos="440"/>
-              <w:tab w:val="right" w:leader="dot" w:pos="9062"/>
-            </w:tabs>
-            <w:rPr>
-              <w:rFonts w:eastAsiaTheme="minorEastAsia"/>
-              <w:noProof/>
-              <w:lang w:eastAsia="de-CH"/>
-            </w:rPr>
-          </w:pPr>
-          <w:hyperlink w:anchor="_Toc437872358" w:history="1">
-            <w:r>
-              <w:rPr>
-                <w:rStyle w:val="Hyperlink"/>
-                <w:noProof/>
-              </w:rPr>
-              <w:t>6</w:t>
-            </w:r>
-            <w:r>
-              <w:rPr>
-                <w:rFonts w:eastAsiaTheme="minorEastAsia"/>
-                <w:noProof/>
-                <w:lang w:eastAsia="de-CH"/>
-              </w:rPr>
-              <w:tab/>
-            </w:r>
-            <w:r>
-              <w:rPr>
-                <w:rStyle w:val="Hyperlink"/>
-                <w:noProof/>
-              </w:rPr>
-              <w:t>Anhang</w:t>
-            </w:r>
-            <w:r>
-              <w:rPr>
-                <w:noProof/>
-                <w:webHidden/>
-              </w:rPr>
-              <w:tab/>
-            </w:r>
-            <w:r>
-              <w:rPr>
-                <w:noProof/>
-                <w:webHidden/>
-              </w:rPr>
-              <w:fldChar w:fldCharType="begin"/>
-            </w:r>
-            <w:r>
-              <w:rPr>
-                <w:noProof/>
-                <w:webHidden/>
-              </w:rPr>
-              <w:instrText xml:space="preserve"> PAGEREF _Toc437872358 \h </w:instrText>
+              <w:instrText xml:space="preserve"> PAGEREF _Toc438913709 \h </w:instrText>
             </w:r>
             <w:r>
               <w:rPr>
@@ -1849,11 +1802,11 @@
       <w:pPr>
         <w:pStyle w:val="berschrift1"/>
       </w:pPr>
-      <w:bookmarkStart w:id="0" w:name="_Toc437872343"/>
+      <w:bookmarkStart w:id="1" w:name="_Toc438913695"/>
       <w:r>
         <w:t>Einleitung</w:t>
       </w:r>
-      <w:bookmarkEnd w:id="0"/>
+      <w:bookmarkEnd w:id="1"/>
     </w:p>
     <w:p>
       <w:pPr>
@@ -1872,11 +1825,11 @@
       <w:pPr>
         <w:pStyle w:val="berschrift2"/>
       </w:pPr>
-      <w:bookmarkStart w:id="1" w:name="_Toc437872344"/>
+      <w:bookmarkStart w:id="2" w:name="_Toc438913696"/>
       <w:r>
         <w:t>Allgemein</w:t>
       </w:r>
-      <w:bookmarkEnd w:id="1"/>
+      <w:bookmarkEnd w:id="2"/>
     </w:p>
     <w:p>
       <w:pPr>
@@ -1899,26 +1852,522 @@
         <w:rPr>
           <w:lang w:eastAsia="de-DE"/>
         </w:rPr>
-        <w:t xml:space="preserve">Dieses Dokument beschreibt die konkreten Ziele und Anforderungen, </w:t>
-      </w:r>
-      <w:r>
-        <w:rPr>
-          <w:lang w:eastAsia="de-DE"/>
-        </w:rPr>
-        <w:t>der Projektverwaltungs-Software. Als Grundlage dient die Aufgabenstellung im Projektauftrag</w:t>
-      </w:r>
-    </w:p>
-    <w:p>
-      <w:pPr>
-        <w:rPr>
-          <w:lang w:eastAsia="de-DE"/>
-        </w:rPr>
-      </w:pPr>
-      <w:r>
-        <w:rPr>
-          <w:lang w:eastAsia="de-DE"/>
-        </w:rPr>
-        <w:t>Ist der Auftraggeber mit diesem Pflichtenheft einverstanden, wird mit der Umsetzung begonnen.</w:t>
+        <w:t>Dieses Dokument beschreibt die konkreten Ziele und Anf</w:t>
+      </w:r>
+      <w:r>
+        <w:rPr>
+          <w:lang w:eastAsia="de-DE"/>
+        </w:rPr>
+        <w:t xml:space="preserve">orderungen </w:t>
+      </w:r>
+      <w:r>
+        <w:rPr>
+          <w:lang w:eastAsia="de-DE"/>
+        </w:rPr>
+        <w:t>der Projektverwaltungs-Software. Als Grundlage</w:t>
+      </w:r>
+      <w:r>
+        <w:rPr>
+          <w:lang w:eastAsia="de-DE"/>
+        </w:rPr>
+        <w:t xml:space="preserve"> dafür</w:t>
+      </w:r>
+      <w:r>
+        <w:rPr>
+          <w:lang w:eastAsia="de-DE"/>
+        </w:rPr>
+        <w:t xml:space="preserve"> dient die Aufgabenstellung im Projektauftrag</w:t>
+      </w:r>
+      <w:r>
+        <w:rPr>
+          <w:lang w:eastAsia="de-DE"/>
+        </w:rPr>
+        <w:t>.</w:t>
+      </w:r>
+    </w:p>
+    <w:p>
+      <w:pPr>
+        <w:rPr>
+          <w:lang w:eastAsia="de-DE"/>
+        </w:rPr>
+      </w:pPr>
+      <w:r>
+        <w:rPr>
+          <w:lang w:eastAsia="de-DE"/>
+        </w:rPr>
+        <w:t xml:space="preserve">Ist der Auftraggeber mit diesem Pflichtenheft einverstanden, </w:t>
+      </w:r>
+      <w:r>
+        <w:rPr>
+          <w:lang w:eastAsia="de-DE"/>
+        </w:rPr>
+        <w:t xml:space="preserve">kann mit der Umsetzung des Projektes begonnen werden. </w:t>
+      </w:r>
+    </w:p>
+    <w:p>
+      <w:pPr>
+        <w:pStyle w:val="berschrift3"/>
+      </w:pPr>
+      <w:r>
+        <w:lastRenderedPageBreak/>
+        <w:t>Rahmenbedingungen</w:t>
+      </w:r>
+    </w:p>
+    <w:p>
+      <w:pPr>
+        <w:pStyle w:val="berschrift4"/>
+        <w:ind w:left="851" w:hanging="851"/>
+      </w:pPr>
+      <w:r>
+        <w:t>Reviews</w:t>
+      </w:r>
+    </w:p>
+    <w:p>
+      <w:pPr>
+        <w:rPr>
+          <w:lang w:eastAsia="de-DE"/>
+        </w:rPr>
+      </w:pPr>
+      <w:r>
+        <w:rPr>
+          <w:lang w:eastAsia="de-DE"/>
+        </w:rPr>
+        <w:t xml:space="preserve">Für dieses Projekt sind zwei 30 minütige Reviews geplant. An </w:t>
+      </w:r>
+      <w:r>
+        <w:rPr>
+          <w:lang w:eastAsia="de-DE"/>
+        </w:rPr>
+        <w:t>den</w:t>
+      </w:r>
+      <w:r>
+        <w:rPr>
+          <w:lang w:eastAsia="de-DE"/>
+        </w:rPr>
+        <w:t xml:space="preserve"> Review</w:t>
+      </w:r>
+      <w:r>
+        <w:rPr>
+          <w:lang w:eastAsia="de-DE"/>
+        </w:rPr>
+        <w:t>s</w:t>
+      </w:r>
+      <w:r>
+        <w:rPr>
+          <w:lang w:eastAsia="de-DE"/>
+        </w:rPr>
+        <w:t xml:space="preserve"> muss ein Bericht mit dem aktuellen Stand des Projekts abgegeben werden. </w:t>
+      </w:r>
+      <w:r>
+        <w:rPr>
+          <w:lang w:eastAsia="de-DE"/>
+        </w:rPr>
+        <w:t>Der</w:t>
+      </w:r>
+      <w:r>
+        <w:rPr>
+          <w:lang w:eastAsia="de-DE"/>
+        </w:rPr>
+        <w:t xml:space="preserve"> Bericht beinhaltet</w:t>
+      </w:r>
+      <w:r>
+        <w:rPr>
+          <w:lang w:eastAsia="de-DE"/>
+        </w:rPr>
+        <w:t xml:space="preserve"> den Fortschritt des Projekt</w:t>
+      </w:r>
+      <w:r>
+        <w:rPr>
+          <w:lang w:eastAsia="de-DE"/>
+        </w:rPr>
+        <w:t>s</w:t>
+      </w:r>
+      <w:r>
+        <w:rPr>
+          <w:lang w:eastAsia="de-DE"/>
+        </w:rPr>
+        <w:t xml:space="preserve"> gemäss Plan</w:t>
+      </w:r>
+      <w:r>
+        <w:rPr>
+          <w:lang w:eastAsia="de-DE"/>
+        </w:rPr>
+        <w:t xml:space="preserve">, Abweichungen, Probleme sowie </w:t>
+      </w:r>
+      <w:r>
+        <w:rPr>
+          <w:lang w:eastAsia="de-DE"/>
+        </w:rPr>
+        <w:t>Massnahmen und die nächsten Aktivitäten. Die Reviews finden an folgenden Daten statt:</w:t>
+      </w:r>
+    </w:p>
+    <w:p>
+      <w:pPr>
+        <w:pStyle w:val="Listenabsatz"/>
+        <w:numPr>
+          <w:ilvl w:val="0"/>
+          <w:numId w:val="17"/>
+        </w:numPr>
+        <w:rPr>
+          <w:lang w:eastAsia="de-DE"/>
+        </w:rPr>
+      </w:pPr>
+      <w:r>
+        <w:rPr>
+          <w:lang w:eastAsia="de-DE"/>
+        </w:rPr>
+        <w:t>Donnerstag, 07.01.16 ab 19:30</w:t>
+      </w:r>
+    </w:p>
+    <w:p>
+      <w:pPr>
+        <w:pStyle w:val="Listenabsatz"/>
+        <w:numPr>
+          <w:ilvl w:val="0"/>
+          <w:numId w:val="17"/>
+        </w:numPr>
+        <w:rPr>
+          <w:lang w:eastAsia="de-DE"/>
+        </w:rPr>
+      </w:pPr>
+      <w:r>
+        <w:rPr>
+          <w:lang w:eastAsia="de-DE"/>
+        </w:rPr>
+        <w:t>Montag, 01.02.16 ab 21:30</w:t>
+      </w:r>
+    </w:p>
+    <w:p>
+      <w:pPr>
+        <w:pStyle w:val="berschrift4"/>
+        <w:ind w:left="851" w:hanging="851"/>
+      </w:pPr>
+      <w:r>
+        <w:t>Weitere Meetings</w:t>
+      </w:r>
+    </w:p>
+    <w:p>
+      <w:pPr>
+        <w:rPr>
+          <w:lang w:eastAsia="de-DE"/>
+        </w:rPr>
+      </w:pPr>
+      <w:r>
+        <w:rPr>
+          <w:lang w:eastAsia="de-DE"/>
+        </w:rPr>
+        <w:t xml:space="preserve">Neben den Reviews finden </w:t>
+      </w:r>
+      <w:r>
+        <w:rPr>
+          <w:lang w:eastAsia="de-DE"/>
+        </w:rPr>
+        <w:t>weitere Meetings statt:</w:t>
+      </w:r>
+    </w:p>
+    <w:p>
+      <w:pPr>
+        <w:pStyle w:val="Listenabsatz"/>
+        <w:numPr>
+          <w:ilvl w:val="0"/>
+          <w:numId w:val="18"/>
+        </w:numPr>
+        <w:rPr>
+          <w:lang w:eastAsia="de-DE"/>
+        </w:rPr>
+      </w:pPr>
+      <w:r>
+        <w:rPr>
+          <w:lang w:eastAsia="de-DE"/>
+        </w:rPr>
+        <w:t>Freitag 27.11.15 ab 18:30, Kickoff-Meeting</w:t>
+      </w:r>
+    </w:p>
+    <w:p>
+      <w:pPr>
+        <w:pStyle w:val="Listenabsatz"/>
+        <w:numPr>
+          <w:ilvl w:val="0"/>
+          <w:numId w:val="18"/>
+        </w:numPr>
+        <w:rPr>
+          <w:lang w:eastAsia="de-DE"/>
+        </w:rPr>
+      </w:pPr>
+      <w:r>
+        <w:rPr>
+          <w:lang w:eastAsia="de-DE"/>
+        </w:rPr>
+        <w:t>Freitag 18.12.15 ab 18:30, 1. Plenum</w:t>
+      </w:r>
+    </w:p>
+    <w:p>
+      <w:pPr>
+        <w:pStyle w:val="Listenabsatz"/>
+        <w:numPr>
+          <w:ilvl w:val="0"/>
+          <w:numId w:val="18"/>
+        </w:numPr>
+        <w:rPr>
+          <w:lang w:eastAsia="de-DE"/>
+        </w:rPr>
+      </w:pPr>
+      <w:r>
+        <w:rPr>
+          <w:lang w:eastAsia="de-DE"/>
+        </w:rPr>
+        <w:t>Mittwoch 20.01.16 ab 16:15, 2. Plenum</w:t>
+      </w:r>
+    </w:p>
+    <w:p>
+      <w:pPr>
+        <w:pStyle w:val="Listenabsatz"/>
+        <w:numPr>
+          <w:ilvl w:val="0"/>
+          <w:numId w:val="18"/>
+        </w:numPr>
+        <w:rPr>
+          <w:lang w:eastAsia="de-DE"/>
+        </w:rPr>
+      </w:pPr>
+      <w:r>
+        <w:rPr>
+          <w:lang w:eastAsia="de-DE"/>
+        </w:rPr>
+        <w:t>Freitag 19.02.16 ab 18:30, 3. Plenum</w:t>
+      </w:r>
+    </w:p>
+    <w:p>
+      <w:pPr>
+        <w:pStyle w:val="Listenabsatz"/>
+        <w:numPr>
+          <w:ilvl w:val="0"/>
+          <w:numId w:val="18"/>
+        </w:numPr>
+        <w:rPr>
+          <w:lang w:eastAsia="de-DE"/>
+        </w:rPr>
+      </w:pPr>
+      <w:r>
+        <w:rPr>
+          <w:lang w:eastAsia="de-DE"/>
+        </w:rPr>
+        <w:t>Freitag 26.02.16 ab 18:30, Projektabgabe</w:t>
+      </w:r>
+    </w:p>
+    <w:p>
+      <w:pPr>
+        <w:pStyle w:val="berschrift4"/>
+        <w:ind w:left="851" w:hanging="851"/>
+      </w:pPr>
+      <w:r>
+        <w:t>Abgabe</w:t>
+      </w:r>
+    </w:p>
+    <w:p>
+      <w:pPr>
+        <w:rPr>
+          <w:lang w:val="de-DE" w:eastAsia="de-DE"/>
+        </w:rPr>
+      </w:pPr>
+      <w:r>
+        <w:rPr>
+          <w:lang w:val="de-DE" w:eastAsia="de-DE"/>
+        </w:rPr>
+        <w:t xml:space="preserve">Am 26.02.16 um </w:t>
+      </w:r>
+      <w:r>
+        <w:rPr>
+          <w:lang w:val="de-DE" w:eastAsia="de-DE"/>
+        </w:rPr>
+        <w:t>18:30 werden</w:t>
+      </w:r>
+      <w:r>
+        <w:rPr>
+          <w:lang w:val="de-DE" w:eastAsia="de-DE"/>
+        </w:rPr>
+        <w:t xml:space="preserve"> der </w:t>
+      </w:r>
+      <w:r>
+        <w:rPr>
+          <w:lang w:val="de-DE" w:eastAsia="de-DE"/>
+        </w:rPr>
+        <w:t>Prototyp sowie</w:t>
+      </w:r>
+      <w:r>
+        <w:rPr>
+          <w:lang w:val="de-DE" w:eastAsia="de-DE"/>
+        </w:rPr>
+        <w:t xml:space="preserve"> die Proje</w:t>
+      </w:r>
+      <w:r>
+        <w:rPr>
+          <w:lang w:val="de-DE" w:eastAsia="de-DE"/>
+        </w:rPr>
+        <w:t>ktdokumentation abgegeben</w:t>
+      </w:r>
+      <w:r>
+        <w:rPr>
+          <w:lang w:val="de-DE" w:eastAsia="de-DE"/>
+        </w:rPr>
+        <w:t xml:space="preserve">. Die Projektdokumentation muss </w:t>
+      </w:r>
+      <w:r>
+        <w:rPr>
+          <w:lang w:val="de-DE" w:eastAsia="de-DE"/>
+        </w:rPr>
+        <w:t xml:space="preserve">dabei </w:t>
+      </w:r>
+      <w:r>
+        <w:rPr>
+          <w:lang w:val="de-DE" w:eastAsia="de-DE"/>
+        </w:rPr>
+        <w:t>folgendes beinhalten:</w:t>
+      </w:r>
+    </w:p>
+    <w:p>
+      <w:pPr>
+        <w:pStyle w:val="Listenabsatz"/>
+        <w:numPr>
+          <w:ilvl w:val="0"/>
+          <w:numId w:val="25"/>
+        </w:numPr>
+        <w:rPr>
+          <w:lang w:val="de-DE" w:eastAsia="de-DE"/>
+        </w:rPr>
+      </w:pPr>
+      <w:r>
+        <w:rPr>
+          <w:lang w:val="de-DE" w:eastAsia="de-DE"/>
+        </w:rPr>
+        <w:t>Fundiert</w:t>
+      </w:r>
+      <w:r>
+        <w:rPr>
+          <w:lang w:val="de-DE" w:eastAsia="de-DE"/>
+        </w:rPr>
+        <w:t>e</w:t>
+      </w:r>
+      <w:r>
+        <w:rPr>
+          <w:lang w:val="de-DE" w:eastAsia="de-DE"/>
+        </w:rPr>
+        <w:t xml:space="preserve"> und detailliert Planung</w:t>
+      </w:r>
+    </w:p>
+    <w:p>
+      <w:pPr>
+        <w:pStyle w:val="Listenabsatz"/>
+        <w:numPr>
+          <w:ilvl w:val="0"/>
+          <w:numId w:val="25"/>
+        </w:numPr>
+        <w:rPr>
+          <w:lang w:val="de-DE" w:eastAsia="de-DE"/>
+        </w:rPr>
+      </w:pPr>
+      <w:r>
+        <w:rPr>
+          <w:lang w:val="de-DE" w:eastAsia="de-DE"/>
+        </w:rPr>
+        <w:t>Controlling</w:t>
+      </w:r>
+    </w:p>
+    <w:p>
+      <w:pPr>
+        <w:pStyle w:val="Listenabsatz"/>
+        <w:numPr>
+          <w:ilvl w:val="0"/>
+          <w:numId w:val="25"/>
+        </w:numPr>
+        <w:rPr>
+          <w:lang w:val="de-DE" w:eastAsia="de-DE"/>
+        </w:rPr>
+      </w:pPr>
+      <w:r>
+        <w:rPr>
+          <w:lang w:val="de-DE" w:eastAsia="de-DE"/>
+        </w:rPr>
+        <w:t>Risikoanalyse mit Massnahmen</w:t>
+      </w:r>
+    </w:p>
+    <w:p>
+      <w:pPr>
+        <w:pStyle w:val="Listenabsatz"/>
+        <w:numPr>
+          <w:ilvl w:val="0"/>
+          <w:numId w:val="25"/>
+        </w:numPr>
+        <w:rPr>
+          <w:lang w:val="de-DE" w:eastAsia="de-DE"/>
+        </w:rPr>
+      </w:pPr>
+      <w:r>
+        <w:rPr>
+          <w:lang w:val="de-DE" w:eastAsia="de-DE"/>
+        </w:rPr>
+        <w:t>Qualitätsmanagement</w:t>
+      </w:r>
+    </w:p>
+    <w:p>
+      <w:pPr>
+        <w:pStyle w:val="Listenabsatz"/>
+        <w:numPr>
+          <w:ilvl w:val="0"/>
+          <w:numId w:val="25"/>
+        </w:numPr>
+        <w:rPr>
+          <w:lang w:val="de-DE" w:eastAsia="de-DE"/>
+        </w:rPr>
+      </w:pPr>
+      <w:r>
+        <w:rPr>
+          <w:lang w:val="de-DE" w:eastAsia="de-DE"/>
+        </w:rPr>
+        <w:t>Konfigurationsmanagement</w:t>
+      </w:r>
+    </w:p>
+    <w:p>
+      <w:pPr>
+        <w:pStyle w:val="Listenabsatz"/>
+        <w:numPr>
+          <w:ilvl w:val="0"/>
+          <w:numId w:val="25"/>
+        </w:numPr>
+        <w:rPr>
+          <w:lang w:val="de-DE" w:eastAsia="de-DE"/>
+        </w:rPr>
+      </w:pPr>
+      <w:r>
+        <w:rPr>
+          <w:lang w:val="de-DE" w:eastAsia="de-DE"/>
+        </w:rPr>
+        <w:t>Analyse und Design mittels UML</w:t>
+      </w:r>
+    </w:p>
+    <w:p>
+      <w:pPr>
+        <w:rPr>
+          <w:lang w:val="de-DE" w:eastAsia="de-DE"/>
+        </w:rPr>
+      </w:pPr>
+      <w:r>
+        <w:rPr>
+          <w:lang w:val="de-DE" w:eastAsia="de-DE"/>
+        </w:rPr>
+        <w:t>Die Dokument</w:t>
+      </w:r>
+      <w:r>
+        <w:rPr>
+          <w:lang w:val="de-DE" w:eastAsia="de-DE"/>
+        </w:rPr>
+        <w:t>ation sowie der Source-Code müssen</w:t>
+      </w:r>
+      <w:r>
+        <w:rPr>
+          <w:lang w:val="de-DE" w:eastAsia="de-DE"/>
+        </w:rPr>
+        <w:t xml:space="preserve"> digital abgegeben werden.</w:t>
       </w:r>
     </w:p>
     <w:p>
@@ -1928,15 +2377,14 @@
           <w:lang w:val="de-DE"/>
         </w:rPr>
       </w:pPr>
-      <w:bookmarkStart w:id="2" w:name="_Toc437872345"/>
+      <w:bookmarkStart w:id="3" w:name="_Toc438913697"/>
       <w:r>
         <w:rPr>
           <w:lang w:val="de-DE"/>
         </w:rPr>
-        <w:lastRenderedPageBreak/>
         <w:t>Ausgangslage</w:t>
       </w:r>
-      <w:bookmarkEnd w:id="2"/>
+      <w:bookmarkEnd w:id="3"/>
     </w:p>
     <w:p>
       <w:pPr>
@@ -1955,11 +2403,11 @@
       <w:pPr>
         <w:pStyle w:val="berschrift1"/>
       </w:pPr>
-      <w:bookmarkStart w:id="3" w:name="_Toc437872346"/>
+      <w:bookmarkStart w:id="4" w:name="_Toc438913698"/>
       <w:r>
         <w:t>Ziele</w:t>
       </w:r>
-      <w:bookmarkEnd w:id="3"/>
+      <w:bookmarkEnd w:id="4"/>
     </w:p>
     <w:tbl>
       <w:tblPr>
@@ -2070,13 +2518,25 @@
               <w:rPr>
                 <w:lang w:eastAsia="de-DE"/>
               </w:rPr>
-              <w:t>Bei der Auslieferung des Prototypen, muss es möglich sein</w:t>
-            </w:r>
-            <w:r>
-              <w:rPr>
-                <w:lang w:eastAsia="de-DE"/>
-              </w:rPr>
-              <w:t>:</w:t>
+              <w:t xml:space="preserve">Bei </w:t>
+            </w:r>
+            <w:r>
+              <w:rPr>
+                <w:lang w:eastAsia="de-DE"/>
+              </w:rPr>
+              <w:t>der Auslieferung des Prototyps</w:t>
+            </w:r>
+            <w:r>
+              <w:rPr>
+                <w:lang w:eastAsia="de-DE"/>
+              </w:rPr>
+              <w:t xml:space="preserve"> muss es möglich sein</w:t>
+            </w:r>
+            <w:r>
+              <w:rPr>
+                <w:lang w:eastAsia="de-DE"/>
+              </w:rPr>
+              <w:t>,</w:t>
             </w:r>
             <w:r>
               <w:rPr>
@@ -2140,13 +2600,25 @@
               <w:rPr>
                 <w:lang w:eastAsia="de-DE"/>
               </w:rPr>
-              <w:t>Bei der Auslieferung des Prototypen, muss es möglich sein</w:t>
-            </w:r>
-            <w:r>
-              <w:rPr>
-                <w:lang w:eastAsia="de-DE"/>
-              </w:rPr>
-              <w:t>:</w:t>
+              <w:t xml:space="preserve">Bei der Auslieferung </w:t>
+            </w:r>
+            <w:r>
+              <w:rPr>
+                <w:lang w:eastAsia="de-DE"/>
+              </w:rPr>
+              <w:t>des Prototyps</w:t>
+            </w:r>
+            <w:r>
+              <w:rPr>
+                <w:lang w:eastAsia="de-DE"/>
+              </w:rPr>
+              <w:t xml:space="preserve"> muss es möglich sein</w:t>
+            </w:r>
+            <w:r>
+              <w:rPr>
+                <w:lang w:eastAsia="de-DE"/>
+              </w:rPr>
+              <w:t>,</w:t>
             </w:r>
             <w:r>
               <w:rPr>
@@ -2158,13 +2630,19 @@
               <w:rPr>
                 <w:lang w:eastAsia="de-DE"/>
               </w:rPr>
-              <w:t>A</w:t>
-            </w:r>
-            <w:r>
-              <w:rPr>
-                <w:lang w:eastAsia="de-DE"/>
-              </w:rPr>
-              <w:t>ufgrund eines Vorgehensmodell,</w:t>
+              <w:t>a</w:t>
+            </w:r>
+            <w:r>
+              <w:rPr>
+                <w:lang w:eastAsia="de-DE"/>
+              </w:rPr>
+              <w:t xml:space="preserve">ufgrund eines </w:t>
+            </w:r>
+            <w:r>
+              <w:rPr>
+                <w:lang w:eastAsia="de-DE"/>
+              </w:rPr>
+              <w:t>Vorgehensmodells</w:t>
             </w:r>
             <w:r>
               <w:rPr>
@@ -2237,25 +2715,31 @@
               <w:rPr>
                 <w:lang w:eastAsia="de-DE"/>
               </w:rPr>
-              <w:t>Bei der Auslieferung des Prototypen, muss es möglich sein</w:t>
-            </w:r>
-            <w:r>
-              <w:rPr>
-                <w:lang w:eastAsia="de-DE"/>
-              </w:rPr>
-              <w:t>:</w:t>
-            </w:r>
-            <w:r>
-              <w:rPr>
-                <w:lang w:eastAsia="de-DE"/>
-              </w:rPr>
-              <w:t xml:space="preserve"> </w:t>
-            </w:r>
-            <w:r>
-              <w:rPr>
-                <w:lang w:eastAsia="de-DE"/>
-              </w:rPr>
-              <w:t>F</w:t>
+              <w:t xml:space="preserve">Bei </w:t>
+            </w:r>
+            <w:r>
+              <w:rPr>
+                <w:lang w:eastAsia="de-DE"/>
+              </w:rPr>
+              <w:t>der Auslieferung des Prototyps</w:t>
+            </w:r>
+            <w:r>
+              <w:rPr>
+                <w:lang w:eastAsia="de-DE"/>
+              </w:rPr>
+              <w:t xml:space="preserve"> muss es möglich sein</w:t>
+            </w:r>
+            <w:r>
+              <w:rPr>
+                <w:lang w:eastAsia="de-DE"/>
+              </w:rPr>
+              <w:t>,</w:t>
+            </w:r>
+            <w:r>
+              <w:rPr>
+                <w:lang w:eastAsia="de-DE"/>
+              </w:rPr>
+              <w:t xml:space="preserve"> f</w:t>
             </w:r>
             <w:r>
               <w:rPr>
@@ -2294,6 +2778,7 @@
               <w:rPr>
                 <w:lang w:eastAsia="de-DE"/>
               </w:rPr>
+              <w:lastRenderedPageBreak/>
               <w:t>Z_</w:t>
             </w:r>
             <w:r>
@@ -2319,25 +2804,31 @@
               <w:rPr>
                 <w:lang w:eastAsia="de-DE"/>
               </w:rPr>
-              <w:t>Bei der Auslieferung des Prototypen, muss es möglich sein</w:t>
-            </w:r>
-            <w:r>
-              <w:rPr>
-                <w:lang w:eastAsia="de-DE"/>
-              </w:rPr>
-              <w:t>:</w:t>
-            </w:r>
-            <w:r>
-              <w:rPr>
-                <w:lang w:eastAsia="de-DE"/>
-              </w:rPr>
-              <w:t xml:space="preserve"> </w:t>
-            </w:r>
-            <w:r>
-              <w:rPr>
-                <w:lang w:eastAsia="de-DE"/>
-              </w:rPr>
-              <w:t>F</w:t>
+              <w:t>Bei der Auslieferung des Protot</w:t>
+            </w:r>
+            <w:r>
+              <w:rPr>
+                <w:lang w:eastAsia="de-DE"/>
+              </w:rPr>
+              <w:t>yps</w:t>
+            </w:r>
+            <w:r>
+              <w:rPr>
+                <w:lang w:eastAsia="de-DE"/>
+              </w:rPr>
+              <w:t xml:space="preserve"> muss es möglich sein</w:t>
+            </w:r>
+            <w:r>
+              <w:rPr>
+                <w:lang w:eastAsia="de-DE"/>
+              </w:rPr>
+              <w:t>,</w:t>
+            </w:r>
+            <w:r>
+              <w:rPr>
+                <w:lang w:eastAsia="de-DE"/>
+              </w:rPr>
+              <w:t xml:space="preserve"> f</w:t>
             </w:r>
             <w:r>
               <w:rPr>
@@ -2392,25 +2883,37 @@
               <w:rPr>
                 <w:lang w:eastAsia="de-DE"/>
               </w:rPr>
-              <w:t>Bei der Auslieferung des Prototypen, muss es möglich sein</w:t>
-            </w:r>
-            <w:r>
-              <w:rPr>
-                <w:lang w:eastAsia="de-DE"/>
-              </w:rPr>
-              <w:t>:</w:t>
-            </w:r>
-            <w:r>
-              <w:rPr>
-                <w:lang w:eastAsia="de-DE"/>
-              </w:rPr>
-              <w:t xml:space="preserve"> </w:t>
-            </w:r>
-            <w:r>
-              <w:rPr>
-                <w:lang w:eastAsia="de-DE"/>
-              </w:rPr>
-              <w:t>Für ein Projekt Dokumentreferenzen</w:t>
+              <w:t>Bei</w:t>
+            </w:r>
+            <w:r>
+              <w:rPr>
+                <w:lang w:eastAsia="de-DE"/>
+              </w:rPr>
+              <w:t xml:space="preserve"> der Auslieferung des Prototyps</w:t>
+            </w:r>
+            <w:r>
+              <w:rPr>
+                <w:lang w:eastAsia="de-DE"/>
+              </w:rPr>
+              <w:t xml:space="preserve"> muss es möglich sein</w:t>
+            </w:r>
+            <w:r>
+              <w:rPr>
+                <w:lang w:eastAsia="de-DE"/>
+              </w:rPr>
+              <w:t>,</w:t>
+            </w:r>
+            <w:r>
+              <w:rPr>
+                <w:lang w:eastAsia="de-DE"/>
+              </w:rPr>
+              <w:t xml:space="preserve"> f</w:t>
+            </w:r>
+            <w:r>
+              <w:rPr>
+                <w:lang w:eastAsia="de-DE"/>
+              </w:rPr>
+              <w:t>ür ein Projekt Dokumentreferenzen</w:t>
             </w:r>
             <w:r>
               <w:rPr>
@@ -2462,7 +2965,31 @@
               <w:rPr>
                 <w:lang w:eastAsia="de-DE"/>
               </w:rPr>
-              <w:t>Bei der Auslieferung des Prototypen, muss es möglich sein: Für ein Projekt Ressourcen zu verwalten.</w:t>
+              <w:t xml:space="preserve">Bei </w:t>
+            </w:r>
+            <w:r>
+              <w:rPr>
+                <w:lang w:eastAsia="de-DE"/>
+              </w:rPr>
+              <w:t>der Auslieferung des Prototyps muss es möglich sein</w:t>
+            </w:r>
+            <w:r>
+              <w:rPr>
+                <w:lang w:eastAsia="de-DE"/>
+              </w:rPr>
+              <w:t>,</w:t>
+            </w:r>
+            <w:r>
+              <w:rPr>
+                <w:lang w:eastAsia="de-DE"/>
+              </w:rPr>
+              <w:t xml:space="preserve"> f</w:t>
+            </w:r>
+            <w:r>
+              <w:rPr>
+                <w:lang w:eastAsia="de-DE"/>
+              </w:rPr>
+              <w:t>ür ein Projekt Ressourcen zu verwalten.</w:t>
             </w:r>
           </w:p>
         </w:tc>
@@ -2511,7 +3038,49 @@
               <w:rPr>
                 <w:lang w:eastAsia="de-DE"/>
               </w:rPr>
-              <w:t>Bei der Auslieferung des Prototypen, muss es möglich sein: Für ein Projekt ein Reporting zu erstellen.</w:t>
+              <w:t xml:space="preserve">Bei </w:t>
+            </w:r>
+            <w:r>
+              <w:rPr>
+                <w:lang w:eastAsia="de-DE"/>
+              </w:rPr>
+              <w:t>der Auslieferung des Prototyps</w:t>
+            </w:r>
+            <w:r>
+              <w:rPr>
+                <w:lang w:eastAsia="de-DE"/>
+              </w:rPr>
+              <w:t xml:space="preserve"> </w:t>
+            </w:r>
+            <w:r>
+              <w:rPr>
+                <w:lang w:eastAsia="de-DE"/>
+              </w:rPr>
+              <w:t>soll</w:t>
+            </w:r>
+            <w:r>
+              <w:rPr>
+                <w:lang w:eastAsia="de-DE"/>
+              </w:rPr>
+              <w:t xml:space="preserve"> es möglich sein</w:t>
+            </w:r>
+            <w:r>
+              <w:rPr>
+                <w:lang w:eastAsia="de-DE"/>
+              </w:rPr>
+              <w:t>,</w:t>
+            </w:r>
+            <w:r>
+              <w:rPr>
+                <w:lang w:eastAsia="de-DE"/>
+              </w:rPr>
+              <w:t xml:space="preserve"> f</w:t>
+            </w:r>
+            <w:r>
+              <w:rPr>
+                <w:lang w:eastAsia="de-DE"/>
+              </w:rPr>
+              <w:t>ür ein Projekt ein Reporting zu erstellen.</w:t>
             </w:r>
           </w:p>
         </w:tc>
@@ -2652,7 +3221,19 @@
               <w:rPr>
                 <w:lang w:eastAsia="de-DE"/>
               </w:rPr>
-              <w:t xml:space="preserve">Bei der Auslieferung des Prototypen, muss es möglich sein: Das min. 3 Benutzer die Applikation parallel benutzen können. </w:t>
+              <w:t xml:space="preserve">Bei </w:t>
+            </w:r>
+            <w:r>
+              <w:rPr>
+                <w:lang w:eastAsia="de-DE"/>
+              </w:rPr>
+              <w:t>der Auslieferung des Prototyps muss es möglich sein, dass mindestens</w:t>
+            </w:r>
+            <w:r>
+              <w:rPr>
+                <w:lang w:eastAsia="de-DE"/>
+              </w:rPr>
+              <w:t xml:space="preserve"> 3 Benutzer die Applikation parallel benutzen können. </w:t>
             </w:r>
           </w:p>
         </w:tc>
@@ -2660,26 +3241,181 @@
     </w:tbl>
     <w:p>
       <w:pPr>
+        <w:pStyle w:val="berschrift2"/>
+      </w:pPr>
+      <w:bookmarkStart w:id="5" w:name="_Toc438913699"/>
+      <w:r>
+        <w:t>Abgrenzung</w:t>
+      </w:r>
+      <w:bookmarkEnd w:id="5"/>
+    </w:p>
+    <w:p>
+      <w:pPr>
+        <w:rPr>
+          <w:lang w:eastAsia="de-DE"/>
+        </w:rPr>
+      </w:pPr>
+      <w:r>
+        <w:rPr>
+          <w:lang w:eastAsia="de-DE"/>
+        </w:rPr>
+        <w:t>Folgendes wird explizit ausgegrenzt</w:t>
+      </w:r>
+      <w:r>
+        <w:rPr>
+          <w:lang w:eastAsia="de-DE"/>
+        </w:rPr>
+        <w:t>:</w:t>
+      </w:r>
+    </w:p>
+    <w:p>
+      <w:pPr>
+        <w:pStyle w:val="Listenabsatz"/>
+        <w:numPr>
+          <w:ilvl w:val="0"/>
+          <w:numId w:val="26"/>
+        </w:numPr>
+        <w:rPr>
+          <w:lang w:eastAsia="de-DE"/>
+        </w:rPr>
+      </w:pPr>
+      <w:r>
+        <w:rPr>
+          <w:lang w:eastAsia="de-DE"/>
+        </w:rPr>
+        <w:t>Alle Benutzer haben dieselben Rechte</w:t>
+      </w:r>
+      <w:r>
+        <w:rPr>
+          <w:lang w:eastAsia="de-DE"/>
+        </w:rPr>
+        <w:t xml:space="preserve"> und</w:t>
+      </w:r>
+      <w:r>
+        <w:rPr>
+          <w:lang w:eastAsia="de-DE"/>
+        </w:rPr>
+        <w:t xml:space="preserve"> es gibt kein Berechtigungskonzept.</w:t>
+      </w:r>
+    </w:p>
+    <w:p>
+      <w:pPr>
+        <w:pStyle w:val="Listenabsatz"/>
+        <w:numPr>
+          <w:ilvl w:val="0"/>
+          <w:numId w:val="26"/>
+        </w:numPr>
+        <w:rPr>
+          <w:lang w:eastAsia="de-DE"/>
+        </w:rPr>
+      </w:pPr>
+      <w:r>
+        <w:rPr>
+          <w:lang w:eastAsia="de-DE"/>
+        </w:rPr>
+        <w:t>Die Auslieferung des Prototyps findet per E-Mail</w:t>
+      </w:r>
+      <w:r>
+        <w:rPr>
+          <w:lang w:eastAsia="de-DE"/>
+        </w:rPr>
+        <w:t xml:space="preserve"> statt. E</w:t>
+      </w:r>
+      <w:r>
+        <w:rPr>
+          <w:lang w:eastAsia="de-DE"/>
+        </w:rPr>
+        <w:t>s gibt keine Installation.</w:t>
+      </w:r>
+    </w:p>
+    <w:p>
+      <w:pPr>
+        <w:pStyle w:val="Listenabsatz"/>
+        <w:numPr>
+          <w:ilvl w:val="0"/>
+          <w:numId w:val="26"/>
+        </w:numPr>
+        <w:rPr>
+          <w:lang w:eastAsia="de-DE"/>
+        </w:rPr>
+      </w:pPr>
+      <w:r>
+        <w:rPr>
+          <w:lang w:eastAsia="de-DE"/>
+        </w:rPr>
+        <w:t>Es gibt kein Migrationskonzept für bereits bestehen Daten.</w:t>
+      </w:r>
+    </w:p>
+    <w:p>
+      <w:pPr>
+        <w:pStyle w:val="Listenabsatz"/>
+        <w:numPr>
+          <w:ilvl w:val="0"/>
+          <w:numId w:val="26"/>
+        </w:numPr>
+        <w:rPr>
+          <w:lang w:eastAsia="de-DE"/>
+        </w:rPr>
+      </w:pPr>
+      <w:r>
+        <w:rPr>
+          <w:lang w:eastAsia="de-DE"/>
+        </w:rPr>
+        <w:t>Nach der Ausli</w:t>
+      </w:r>
+      <w:r>
+        <w:rPr>
+          <w:lang w:eastAsia="de-DE"/>
+        </w:rPr>
+        <w:t>eferung ist das Projekt beendet. E</w:t>
+      </w:r>
+      <w:r>
+        <w:rPr>
+          <w:lang w:eastAsia="de-DE"/>
+        </w:rPr>
+        <w:t>s gibt keine Bugfixing Phase.</w:t>
+      </w:r>
+    </w:p>
+    <w:p>
+      <w:pPr>
+        <w:pStyle w:val="Listenabsatz"/>
+        <w:numPr>
+          <w:ilvl w:val="0"/>
+          <w:numId w:val="26"/>
+        </w:numPr>
+        <w:rPr>
+          <w:lang w:eastAsia="de-DE"/>
+        </w:rPr>
+      </w:pPr>
+      <w:r>
+        <w:rPr>
+          <w:lang w:eastAsia="de-DE"/>
+        </w:rPr>
+        <w:t>Es werden nur sequenzielle Vorgehensmodelle unterstützt.</w:t>
+      </w:r>
+    </w:p>
+    <w:p>
+      <w:pPr>
         <w:pStyle w:val="berschrift1"/>
       </w:pPr>
-      <w:bookmarkStart w:id="4" w:name="_Toc437872347"/>
+      <w:bookmarkStart w:id="6" w:name="_Toc438913700"/>
       <w:r>
         <w:t>Anforderungen</w:t>
       </w:r>
-      <w:bookmarkEnd w:id="4"/>
+      <w:bookmarkEnd w:id="6"/>
     </w:p>
     <w:p>
       <w:pPr>
         <w:pStyle w:val="berschrift2"/>
       </w:pPr>
-      <w:bookmarkStart w:id="5" w:name="_Toc437872348"/>
+      <w:bookmarkStart w:id="7" w:name="_Toc438913701"/>
       <w:r>
         <w:t xml:space="preserve">Vorgehensmodelle </w:t>
       </w:r>
       <w:r>
         <w:t>verwalten</w:t>
       </w:r>
-      <w:bookmarkEnd w:id="5"/>
+      <w:bookmarkEnd w:id="7"/>
     </w:p>
     <w:tbl>
       <w:tblPr>
@@ -2837,7 +3573,19 @@
         <w:rPr>
           <w:lang w:eastAsia="de-DE"/>
         </w:rPr>
-        <w:t>Zu einem Vorgehensmodel gehören n Phasen in fester Reihenfolge. Für jede Phase muss ein Name festgelegt werden</w:t>
+        <w:t>Zu einem Vorgehensmodel gehören</w:t>
+      </w:r>
+      <w:r>
+        <w:rPr>
+          <w:lang w:eastAsia="de-DE"/>
+        </w:rPr>
+        <w:t xml:space="preserve"> n Phasen in fester Reihenfolge.</w:t>
+      </w:r>
+      <w:r>
+        <w:rPr>
+          <w:lang w:eastAsia="de-DE"/>
+        </w:rPr>
+        <w:t xml:space="preserve"> Für jede Phase muss ein Name festgelegt werden</w:t>
       </w:r>
       <w:r>
         <w:rPr>
@@ -2872,7 +3620,19 @@
         <w:rPr>
           <w:lang w:eastAsia="de-DE"/>
         </w:rPr>
-        <w:t>Dazu zählt das Ändern der Reihenfolge, sowie des Namens der Phasen. Ein Vorgehensmodell kann nur bearbeitet werden, wenn alle Projekt</w:t>
+        <w:t>Dazu zählt das Ändern der Reihenfolge, sowie des Namens der Phasen. Ein Vorgehensmo</w:t>
+      </w:r>
+      <w:r>
+        <w:rPr>
+          <w:lang w:eastAsia="de-DE"/>
+        </w:rPr>
+        <w:t>dell kann nur bearbeitet werden</w:t>
+      </w:r>
+      <w:r>
+        <w:rPr>
+          <w:lang w:eastAsia="de-DE"/>
+        </w:rPr>
+        <w:t xml:space="preserve"> wenn alle Projekt</w:t>
       </w:r>
       <w:r>
         <w:rPr>
@@ -2911,7 +3671,7 @@
         <w:rPr>
           <w:lang w:eastAsia="de-DE"/>
         </w:rPr>
-        <w:t>, wenn alle Projekt</w:t>
+        <w:t xml:space="preserve"> wenn alle Projekt</w:t>
       </w:r>
       <w:r>
         <w:rPr>
@@ -2930,12 +3690,11 @@
       <w:pPr>
         <w:pStyle w:val="berschrift2"/>
       </w:pPr>
-      <w:bookmarkStart w:id="6" w:name="_Toc437872349"/>
-      <w:r>
-        <w:lastRenderedPageBreak/>
+      <w:bookmarkStart w:id="8" w:name="_Toc438913702"/>
+      <w:r>
         <w:t>Projekte verwalten</w:t>
       </w:r>
-      <w:bookmarkEnd w:id="6"/>
+      <w:bookmarkEnd w:id="8"/>
     </w:p>
     <w:tbl>
       <w:tblPr>
@@ -3140,6 +3899,7 @@
         <w:rPr>
           <w:lang w:eastAsia="de-DE"/>
         </w:rPr>
+        <w:lastRenderedPageBreak/>
         <w:t>Projektname</w:t>
       </w:r>
     </w:p>
@@ -3333,21 +4093,37 @@
         <w:rPr>
           <w:lang w:eastAsia="de-DE"/>
         </w:rPr>
-        <w:t xml:space="preserve">Das Start- und Enddatum können nicht manuell eingegeben werden können, sondern werden von den </w:t>
-      </w:r>
-      <w:r>
-        <w:rPr>
-          <w:lang w:eastAsia="de-DE"/>
-        </w:rPr>
-        <w:t>Projektphasen</w:t>
-      </w:r>
-      <w:bookmarkStart w:id="7" w:name="_GoBack"/>
-      <w:bookmarkEnd w:id="7"/>
-      <w:r>
-        <w:rPr>
-          <w:lang w:eastAsia="de-DE"/>
-        </w:rPr>
-        <w:t xml:space="preserve"> übernommen.</w:t>
+        <w:t>Das Start- und Enddatum kann</w:t>
+      </w:r>
+      <w:r>
+        <w:rPr>
+          <w:lang w:eastAsia="de-DE"/>
+        </w:rPr>
+        <w:t xml:space="preserve"> </w:t>
+      </w:r>
+      <w:r>
+        <w:rPr>
+          <w:lang w:eastAsia="de-DE"/>
+        </w:rPr>
+        <w:t xml:space="preserve">man </w:t>
+      </w:r>
+      <w:r>
+        <w:rPr>
+          <w:lang w:eastAsia="de-DE"/>
+        </w:rPr>
+        <w:t xml:space="preserve">nicht </w:t>
+      </w:r>
+      <w:r>
+        <w:rPr>
+          <w:lang w:eastAsia="de-DE"/>
+        </w:rPr>
+        <w:t>manuell eingegeben. Sie</w:t>
+      </w:r>
+      <w:r>
+        <w:rPr>
+          <w:lang w:eastAsia="de-DE"/>
+        </w:rPr>
+        <w:t xml:space="preserve"> werden von den Projektphasen übernommen.</w:t>
       </w:r>
     </w:p>
     <w:p>
@@ -3377,7 +4153,31 @@
         <w:rPr>
           <w:lang w:eastAsia="de-DE"/>
         </w:rPr>
-        <w:t>aller oben genannten Informationen, ausser der Projektreferenz.</w:t>
+        <w:t>alle</w:t>
+      </w:r>
+      <w:r>
+        <w:rPr>
+          <w:lang w:eastAsia="de-DE"/>
+        </w:rPr>
+        <w:t xml:space="preserve">r oben genannten Informationen. Ausgeschlossen sind </w:t>
+      </w:r>
+      <w:r>
+        <w:rPr>
+          <w:lang w:eastAsia="de-DE"/>
+        </w:rPr>
+        <w:t>Projektreferenz</w:t>
+      </w:r>
+      <w:r>
+        <w:rPr>
+          <w:lang w:eastAsia="de-DE"/>
+        </w:rPr>
+        <w:t xml:space="preserve"> sowie Start- und Enddatum</w:t>
+      </w:r>
+      <w:r>
+        <w:rPr>
+          <w:lang w:eastAsia="de-DE"/>
+        </w:rPr>
+        <w:t>.</w:t>
       </w:r>
     </w:p>
     <w:p>
@@ -3405,14 +4205,14 @@
       <w:pPr>
         <w:pStyle w:val="berschrift2"/>
       </w:pPr>
-      <w:bookmarkStart w:id="8" w:name="_Toc437872350"/>
+      <w:bookmarkStart w:id="9" w:name="_Toc438913703"/>
       <w:r>
         <w:t xml:space="preserve">Projektphasen </w:t>
       </w:r>
       <w:r>
         <w:t>verwalten</w:t>
       </w:r>
-      <w:bookmarkEnd w:id="8"/>
+      <w:bookmarkEnd w:id="9"/>
     </w:p>
     <w:tbl>
       <w:tblPr>
@@ -3564,6 +4364,37 @@
     </w:tbl>
     <w:p>
       <w:pPr>
+        <w:rPr>
+          <w:lang w:eastAsia="de-DE"/>
+        </w:rPr>
+      </w:pPr>
+      <w:r>
+        <w:rPr>
+          <w:lang w:eastAsia="de-DE"/>
+        </w:rPr>
+        <w:t>Die Projektphasen werden</w:t>
+      </w:r>
+      <w:r>
+        <w:rPr>
+          <w:lang w:eastAsia="de-DE"/>
+        </w:rPr>
+        <w:t xml:space="preserve"> anhand des Vorgehensmodells, beim Anlegen des Projekts</w:t>
+      </w:r>
+      <w:r>
+        <w:rPr>
+          <w:lang w:eastAsia="de-DE"/>
+        </w:rPr>
+        <w:t>,</w:t>
+      </w:r>
+      <w:r>
+        <w:rPr>
+          <w:lang w:eastAsia="de-DE"/>
+        </w:rPr>
+        <w:t xml:space="preserve"> automatisch erstellt. Es können keine gelöscht oder weitere erstellt werden.</w:t>
+      </w:r>
+    </w:p>
+    <w:p>
+      <w:pPr>
         <w:pStyle w:val="berschrift3"/>
       </w:pPr>
       <w:r>
@@ -3580,19 +4411,7 @@
         <w:rPr>
           <w:lang w:eastAsia="de-DE"/>
         </w:rPr>
-        <w:t>An den Projektphasen müssen folgende Daten bearbeitet werden können</w:t>
-      </w:r>
-      <w:r>
-        <w:rPr>
-          <w:lang w:eastAsia="de-DE"/>
-        </w:rPr>
-        <w:t xml:space="preserve"> solange diese noch nicht abgeschlossen sind</w:t>
-      </w:r>
-      <w:r>
-        <w:rPr>
-          <w:lang w:eastAsia="de-DE"/>
-        </w:rPr>
-        <w:t>.</w:t>
+        <w:t>Solange die Projektphasen noch nicht abgeschlossen sind, müssen folgende Daten bearbeitet werden können:</w:t>
       </w:r>
     </w:p>
     <w:p>
@@ -3750,12 +4569,11 @@
       <w:pPr>
         <w:pStyle w:val="berschrift2"/>
       </w:pPr>
-      <w:bookmarkStart w:id="9" w:name="_Toc437872351"/>
-      <w:r>
-        <w:lastRenderedPageBreak/>
+      <w:bookmarkStart w:id="10" w:name="_Toc438913704"/>
+      <w:r>
         <w:t>Aktivitäten verwalten</w:t>
       </w:r>
-      <w:bookmarkEnd w:id="9"/>
+      <w:bookmarkEnd w:id="10"/>
     </w:p>
     <w:tbl>
       <w:tblPr>
@@ -3915,6 +4733,7 @@
         <w:pStyle w:val="berschrift3"/>
       </w:pPr>
       <w:r>
+        <w:lastRenderedPageBreak/>
         <w:t>Erfassen</w:t>
       </w:r>
     </w:p>
@@ -4085,7 +4904,13 @@
         <w:rPr>
           <w:lang w:eastAsia="de-DE"/>
         </w:rPr>
-        <w:t>aller oben genannten Informationen. Überschreitet das Enddatum einer Aktivität, das der Projektphase, wird das Enddatum der Projektphase automatisch verlängert</w:t>
+        <w:t>alle</w:t>
+      </w:r>
+      <w:r>
+        <w:rPr>
+          <w:lang w:eastAsia="de-DE"/>
+        </w:rPr>
+        <w:t>r oben genannten Informationen.</w:t>
       </w:r>
     </w:p>
     <w:p>
@@ -4113,11 +4938,11 @@
       <w:pPr>
         <w:pStyle w:val="berschrift2"/>
       </w:pPr>
-      <w:bookmarkStart w:id="10" w:name="_Toc437872352"/>
+      <w:bookmarkStart w:id="11" w:name="_Toc438913705"/>
       <w:r>
         <w:t>Meilensteine verwalten</w:t>
       </w:r>
-      <w:bookmarkEnd w:id="10"/>
+      <w:bookmarkEnd w:id="11"/>
     </w:p>
     <w:tbl>
       <w:tblPr>
@@ -4269,6 +5094,19 @@
     </w:tbl>
     <w:p>
       <w:pPr>
+        <w:rPr>
+          <w:lang w:eastAsia="de-DE"/>
+        </w:rPr>
+      </w:pPr>
+      <w:r>
+        <w:rPr>
+          <w:lang w:eastAsia="de-DE"/>
+        </w:rPr>
+        <w:t>Das Ende jeder Projektphase stellt einen fixen Meilenstein dar. Diese werden beim Anlegen des Projekts automatisch generiert und beim Verändern der Phase angepasst.</w:t>
+      </w:r>
+    </w:p>
+    <w:p>
+      <w:pPr>
         <w:pStyle w:val="berschrift3"/>
       </w:pPr>
       <w:r>
@@ -4285,7 +5123,7 @@
         <w:rPr>
           <w:lang w:eastAsia="de-DE"/>
         </w:rPr>
-        <w:t>Zusätzlich zu den fixen Meilensteinen, bei einem Phasenwechsel, müssen weitere erstellt werden können.</w:t>
+        <w:t xml:space="preserve">bei einem Phasenwechsel müssen zusätzlich zu den fixen Meilensteinen weitere erstellt werden können. </w:t>
       </w:r>
     </w:p>
     <w:p>
@@ -4312,7 +5150,19 @@
         <w:rPr>
           <w:lang w:eastAsia="de-DE"/>
         </w:rPr>
-        <w:t xml:space="preserve"> Die fixen Meilensteine können nicht direkt bearbeitet werden sondern werden den Projektphasen angepasst.</w:t>
+        <w:t xml:space="preserve"> Die fixen Meilensteine können nicht direkt bearbeitet werden</w:t>
+      </w:r>
+      <w:r>
+        <w:rPr>
+          <w:lang w:eastAsia="de-DE"/>
+        </w:rPr>
+        <w:t>,</w:t>
+      </w:r>
+      <w:r>
+        <w:rPr>
+          <w:lang w:eastAsia="de-DE"/>
+        </w:rPr>
+        <w:t xml:space="preserve"> sondern werden den Projektphasen angepasst.</w:t>
       </w:r>
     </w:p>
     <w:p>
@@ -4340,11 +5190,11 @@
       <w:pPr>
         <w:pStyle w:val="berschrift2"/>
       </w:pPr>
-      <w:bookmarkStart w:id="11" w:name="_Toc437872353"/>
+      <w:bookmarkStart w:id="12" w:name="_Toc438913706"/>
       <w:r>
         <w:t>Dokumentreferenzen verwalten</w:t>
       </w:r>
-      <w:bookmarkEnd w:id="11"/>
+      <w:bookmarkEnd w:id="12"/>
     </w:p>
     <w:tbl>
       <w:tblPr>
@@ -4504,19 +5354,30 @@
         <w:rPr>
           <w:lang w:eastAsia="de-DE"/>
         </w:rPr>
-        <w:t>Zu einem offenen Projekt müssen Dokumentreferenzen hinzugefügt werden können. Die Referenzen können direkt dem Projekt, einer Projektphase oder einer Aktivität zugeordnet werden. Solange das Projekt offen ist müssen die Referenzen auch wieder gelöscht werden können.</w:t>
+        <w:t>Zu einem offenen Projekt müssen Dokumentreferenzen hinzugefügt werden können. Die Referenzen können direkt dem Projekt, einer Projektphase oder einer Aktivität zugeordnet werden. Solange das Projekt offen ist</w:t>
+      </w:r>
+      <w:r>
+        <w:rPr>
+          <w:lang w:eastAsia="de-DE"/>
+        </w:rPr>
+        <w:t>,</w:t>
+      </w:r>
+      <w:r>
+        <w:rPr>
+          <w:lang w:eastAsia="de-DE"/>
+        </w:rPr>
+        <w:t xml:space="preserve"> müssen die Referenzen auch wieder gelöscht werden können.</w:t>
       </w:r>
     </w:p>
     <w:p>
       <w:pPr>
         <w:pStyle w:val="berschrift2"/>
       </w:pPr>
-      <w:bookmarkStart w:id="12" w:name="_Toc437872354"/>
-      <w:r>
-        <w:lastRenderedPageBreak/>
+      <w:bookmarkStart w:id="13" w:name="_Toc438913707"/>
+      <w:r>
         <w:t>Projektressourcen verwalten</w:t>
       </w:r>
-      <w:bookmarkEnd w:id="12"/>
+      <w:bookmarkEnd w:id="13"/>
     </w:p>
     <w:tbl>
       <w:tblPr>
@@ -4676,7 +5537,31 @@
         <w:rPr>
           <w:lang w:eastAsia="de-DE"/>
         </w:rPr>
-        <w:t>Für eine Aktivität müssen zwei Arten von Ressourcen erfasst werden können. Solange Die Aktivität nicht abgeschlossen ist, können neue dazu kommen, bestehende bearbeitet oder gelöscht werden.</w:t>
+        <w:t xml:space="preserve">Für eine Aktivität müssen zwei Arten von Ressourcen </w:t>
+      </w:r>
+      <w:r>
+        <w:rPr>
+          <w:lang w:eastAsia="de-DE"/>
+        </w:rPr>
+        <w:t>erfasst werden können. Solange d</w:t>
+      </w:r>
+      <w:r>
+        <w:rPr>
+          <w:lang w:eastAsia="de-DE"/>
+        </w:rPr>
+        <w:t>ie Aktivität nicht abgeschloss</w:t>
+      </w:r>
+      <w:r>
+        <w:rPr>
+          <w:lang w:eastAsia="de-DE"/>
+        </w:rPr>
+        <w:t>en ist können neue dazu kommen,</w:t>
+      </w:r>
+      <w:r>
+        <w:rPr>
+          <w:lang w:eastAsia="de-DE"/>
+        </w:rPr>
+        <w:t xml:space="preserve"> bestehende bearbeitet oder gelöscht werden.</w:t>
       </w:r>
     </w:p>
     <w:p>
@@ -4684,6 +5569,7 @@
         <w:pStyle w:val="berschrift3"/>
       </w:pPr>
       <w:r>
+        <w:lastRenderedPageBreak/>
         <w:t>Externe Kosten</w:t>
       </w:r>
     </w:p>
@@ -5183,9 +6069,11 @@
       <w:pPr>
         <w:pStyle w:val="berschrift2"/>
       </w:pPr>
+      <w:bookmarkStart w:id="14" w:name="_Toc438913708"/>
       <w:r>
         <w:t>Reporting erstellen</w:t>
       </w:r>
+      <w:bookmarkEnd w:id="14"/>
     </w:p>
     <w:tbl>
       <w:tblPr>
@@ -5344,25 +6232,55 @@
     <w:p>
       <w:pPr>
         <w:rPr>
-          <w:i/>
-          <w:lang w:eastAsia="de-DE"/>
-        </w:rPr>
-      </w:pPr>
-      <w:r>
-        <w:rPr>
-          <w:i/>
-          <w:lang w:eastAsia="de-DE"/>
-        </w:rPr>
-        <w:t>Beschreibung einfügen</w:t>
+          <w:lang w:eastAsia="de-DE"/>
+        </w:rPr>
+      </w:pPr>
+      <w:r>
+        <w:rPr>
+          <w:lang w:eastAsia="de-DE"/>
+        </w:rPr>
+        <w:t xml:space="preserve">Es soll </w:t>
+      </w:r>
+      <w:r>
+        <w:rPr>
+          <w:lang w:eastAsia="de-DE"/>
+        </w:rPr>
+        <w:t>möglich sein zu jedem Zeitpunkt eines Projekts für die Zeit</w:t>
+      </w:r>
+      <w:r>
+        <w:rPr>
+          <w:lang w:eastAsia="de-DE"/>
+        </w:rPr>
+        <w:t>- und Kostend</w:t>
+      </w:r>
+      <w:r>
+        <w:rPr>
+          <w:lang w:eastAsia="de-DE"/>
+        </w:rPr>
+        <w:t>imension ein Reporting zu</w:t>
+      </w:r>
+      <w:r>
+        <w:rPr>
+          <w:lang w:eastAsia="de-DE"/>
+        </w:rPr>
+        <w:t xml:space="preserve"> erstellen.</w:t>
+      </w:r>
+      <w:r>
+        <w:rPr>
+          <w:lang w:eastAsia="de-DE"/>
+        </w:rPr>
+        <w:t xml:space="preserve"> Dabei werden die effektiven Aufwände von den Aktivitäten mit den geplanten verglichen. Das Ergebnis soll in der Anwendung ersichtlich sein und zusätzlich in einem eigenen PDF.</w:t>
       </w:r>
     </w:p>
     <w:p>
       <w:pPr>
         <w:pStyle w:val="berschrift2"/>
       </w:pPr>
+      <w:bookmarkStart w:id="15" w:name="_Toc438913709"/>
       <w:r>
         <w:t>Multiuser fähig</w:t>
       </w:r>
+      <w:bookmarkEnd w:id="15"/>
     </w:p>
     <w:tbl>
       <w:tblPr>
@@ -5515,312 +6433,20 @@
     <w:p>
       <w:pPr>
         <w:rPr>
-          <w:i/>
-          <w:lang w:eastAsia="de-DE"/>
-        </w:rPr>
-      </w:pPr>
-      <w:r>
-        <w:rPr>
-          <w:i/>
-          <w:lang w:eastAsia="de-DE"/>
-        </w:rPr>
-        <w:t>Beschreibung einfügen</w:t>
-      </w:r>
-    </w:p>
-    <w:p>
-      <w:pPr>
-        <w:pStyle w:val="berschrift1"/>
-      </w:pPr>
-      <w:bookmarkStart w:id="13" w:name="_Toc437872355"/>
-      <w:r>
-        <w:lastRenderedPageBreak/>
-        <w:t>Administratives</w:t>
-      </w:r>
-      <w:bookmarkEnd w:id="13"/>
-    </w:p>
-    <w:p>
-      <w:pPr>
-        <w:pStyle w:val="berschrift2"/>
-      </w:pPr>
-      <w:bookmarkStart w:id="14" w:name="_Toc437872356"/>
-      <w:r>
-        <w:t>Reviews</w:t>
-      </w:r>
-      <w:bookmarkEnd w:id="14"/>
-    </w:p>
-    <w:p>
-      <w:pPr>
-        <w:rPr>
-          <w:lang w:eastAsia="de-DE"/>
-        </w:rPr>
-      </w:pPr>
-      <w:r>
-        <w:rPr>
-          <w:lang w:eastAsia="de-DE"/>
-        </w:rPr>
-        <w:t xml:space="preserve">Für dieses Projekt sind zwei </w:t>
-      </w:r>
-      <w:r>
-        <w:rPr>
-          <w:lang w:eastAsia="de-DE"/>
-        </w:rPr>
-        <w:t xml:space="preserve">30 minütige </w:t>
-      </w:r>
-      <w:r>
-        <w:rPr>
-          <w:lang w:eastAsia="de-DE"/>
-        </w:rPr>
-        <w:t>Reviews geplant.</w:t>
-      </w:r>
-      <w:r>
-        <w:rPr>
-          <w:lang w:eastAsia="de-DE"/>
-        </w:rPr>
-        <w:t xml:space="preserve"> An diese Review muss ein Bericht mit dem aktuellen Stand des Projekts abgegeben werden. Dieser Bericht beinhalten den Fortschritt des Projekt gemäss Plan und effektiv, Abweichungen, Probleme, Massnahmen und die nächsten Aktivitäten. Die Reviews finden an folgenden Daten statt:</w:t>
-      </w:r>
-    </w:p>
-    <w:p>
-      <w:pPr>
-        <w:pStyle w:val="Listenabsatz"/>
-        <w:numPr>
-          <w:ilvl w:val="0"/>
-          <w:numId w:val="17"/>
-        </w:numPr>
-        <w:rPr>
-          <w:lang w:eastAsia="de-DE"/>
-        </w:rPr>
-      </w:pPr>
-      <w:r>
-        <w:rPr>
-          <w:lang w:eastAsia="de-DE"/>
-        </w:rPr>
-        <w:t>Donnerstag,</w:t>
-      </w:r>
-      <w:r>
-        <w:rPr>
-          <w:lang w:eastAsia="de-DE"/>
-        </w:rPr>
-        <w:t xml:space="preserve"> 07.01.16 </w:t>
-      </w:r>
-      <w:r>
-        <w:rPr>
-          <w:lang w:eastAsia="de-DE"/>
-        </w:rPr>
-        <w:t>ab</w:t>
-      </w:r>
-      <w:r>
-        <w:rPr>
-          <w:lang w:eastAsia="de-DE"/>
-        </w:rPr>
-        <w:t xml:space="preserve"> </w:t>
-      </w:r>
-      <w:r>
-        <w:rPr>
-          <w:lang w:eastAsia="de-DE"/>
-        </w:rPr>
-        <w:t>19:30</w:t>
-      </w:r>
-    </w:p>
-    <w:p>
-      <w:pPr>
-        <w:pStyle w:val="Listenabsatz"/>
-        <w:numPr>
-          <w:ilvl w:val="0"/>
-          <w:numId w:val="17"/>
-        </w:numPr>
-        <w:rPr>
-          <w:lang w:eastAsia="de-DE"/>
-        </w:rPr>
-      </w:pPr>
-      <w:r>
-        <w:rPr>
-          <w:lang w:eastAsia="de-DE"/>
-        </w:rPr>
-        <w:t xml:space="preserve">Montag, 01.02.16 </w:t>
-      </w:r>
-      <w:r>
-        <w:rPr>
-          <w:lang w:eastAsia="de-DE"/>
-        </w:rPr>
-        <w:t>ab</w:t>
-      </w:r>
-      <w:r>
-        <w:rPr>
-          <w:lang w:eastAsia="de-DE"/>
-        </w:rPr>
-        <w:t xml:space="preserve"> 21:30</w:t>
-      </w:r>
-    </w:p>
-    <w:p>
-      <w:pPr>
-        <w:pStyle w:val="berschrift2"/>
-      </w:pPr>
-      <w:bookmarkStart w:id="15" w:name="_Toc437872357"/>
-      <w:r>
-        <w:t>Weitere Meetings</w:t>
-      </w:r>
-      <w:bookmarkEnd w:id="15"/>
-    </w:p>
-    <w:p>
-      <w:pPr>
-        <w:rPr>
-          <w:lang w:eastAsia="de-DE"/>
-        </w:rPr>
-      </w:pPr>
-      <w:r>
-        <w:rPr>
-          <w:lang w:eastAsia="de-DE"/>
-        </w:rPr>
-        <w:t>Neben den Reviews finden an folgend</w:t>
-      </w:r>
-      <w:r>
-        <w:rPr>
-          <w:lang w:eastAsia="de-DE"/>
-        </w:rPr>
-        <w:t>en Daten weitere Meetings statt.</w:t>
-      </w:r>
-    </w:p>
-    <w:p>
-      <w:pPr>
-        <w:pStyle w:val="Listenabsatz"/>
-        <w:numPr>
-          <w:ilvl w:val="0"/>
-          <w:numId w:val="18"/>
-        </w:numPr>
-        <w:rPr>
-          <w:lang w:eastAsia="de-DE"/>
-        </w:rPr>
-      </w:pPr>
-      <w:r>
-        <w:rPr>
-          <w:lang w:eastAsia="de-DE"/>
-        </w:rPr>
-        <w:t>Freitag 27.11.15 ab 18:30, Kickoff-Me</w:t>
-      </w:r>
-      <w:r>
-        <w:rPr>
-          <w:lang w:eastAsia="de-DE"/>
-        </w:rPr>
-        <w:t>e</w:t>
-      </w:r>
-      <w:r>
-        <w:rPr>
-          <w:lang w:eastAsia="de-DE"/>
-        </w:rPr>
-        <w:t>ting</w:t>
-      </w:r>
-    </w:p>
-    <w:p>
-      <w:pPr>
-        <w:pStyle w:val="Listenabsatz"/>
-        <w:numPr>
-          <w:ilvl w:val="0"/>
-          <w:numId w:val="18"/>
-        </w:numPr>
-        <w:rPr>
-          <w:lang w:eastAsia="de-DE"/>
-        </w:rPr>
-      </w:pPr>
-      <w:r>
-        <w:rPr>
-          <w:lang w:eastAsia="de-DE"/>
-        </w:rPr>
-        <w:t>Freitag 18.12.15 ab 18:30</w:t>
-      </w:r>
-      <w:r>
-        <w:rPr>
-          <w:lang w:eastAsia="de-DE"/>
-        </w:rPr>
-        <w:t>, 1. Plenum</w:t>
-      </w:r>
-    </w:p>
-    <w:p>
-      <w:pPr>
-        <w:pStyle w:val="Listenabsatz"/>
-        <w:numPr>
-          <w:ilvl w:val="0"/>
-          <w:numId w:val="18"/>
-        </w:numPr>
-        <w:rPr>
-          <w:lang w:eastAsia="de-DE"/>
-        </w:rPr>
-      </w:pPr>
-      <w:r>
-        <w:rPr>
-          <w:lang w:eastAsia="de-DE"/>
-        </w:rPr>
-        <w:t>Mittwoch 20.01.16 ab 16:15</w:t>
-      </w:r>
-      <w:r>
-        <w:rPr>
-          <w:lang w:eastAsia="de-DE"/>
-        </w:rPr>
-        <w:t>, 2. Plenum</w:t>
-      </w:r>
-    </w:p>
-    <w:p>
-      <w:pPr>
-        <w:pStyle w:val="Listenabsatz"/>
-        <w:numPr>
-          <w:ilvl w:val="0"/>
-          <w:numId w:val="18"/>
-        </w:numPr>
-        <w:rPr>
-          <w:lang w:eastAsia="de-DE"/>
-        </w:rPr>
-      </w:pPr>
-      <w:r>
-        <w:rPr>
-          <w:lang w:eastAsia="de-DE"/>
-        </w:rPr>
-        <w:t>Freitag 19.02.16 ab 18:30</w:t>
-      </w:r>
-      <w:r>
-        <w:rPr>
-          <w:lang w:eastAsia="de-DE"/>
-        </w:rPr>
-        <w:t>, 3. Plenum</w:t>
-      </w:r>
-    </w:p>
-    <w:p>
-      <w:pPr>
-        <w:pStyle w:val="Listenabsatz"/>
-        <w:numPr>
-          <w:ilvl w:val="0"/>
-          <w:numId w:val="18"/>
-        </w:numPr>
-        <w:rPr>
-          <w:lang w:eastAsia="de-DE"/>
-        </w:rPr>
-      </w:pPr>
-      <w:r>
-        <w:rPr>
-          <w:lang w:eastAsia="de-DE"/>
-        </w:rPr>
-        <w:t>Freitag 26.02.16 ab 18:30, Projektabgabe</w:t>
-      </w:r>
-    </w:p>
-    <w:p>
-      <w:pPr>
-        <w:pStyle w:val="berschrift1"/>
-      </w:pPr>
-      <w:bookmarkStart w:id="16" w:name="_Toc437872358"/>
-      <w:r>
-        <w:t>Anhang</w:t>
-      </w:r>
-      <w:bookmarkEnd w:id="16"/>
-    </w:p>
-    <w:p>
-      <w:pPr>
-        <w:rPr>
-          <w:lang w:eastAsia="de-DE"/>
-        </w:rPr>
-      </w:pPr>
-      <w:r>
-        <w:rPr>
-          <w:lang w:eastAsia="de-DE"/>
-        </w:rPr>
-        <w:t>-</w:t>
+          <w:lang w:eastAsia="de-DE"/>
+        </w:rPr>
+      </w:pPr>
+      <w:r>
+        <w:rPr>
+          <w:lang w:eastAsia="de-DE"/>
+        </w:rPr>
+        <w:t>Die Anwendung muss von mehreren Benutzern parallel benutzt werden können.</w:t>
+      </w:r>
+      <w:r>
+        <w:rPr>
+          <w:lang w:eastAsia="de-DE"/>
+        </w:rPr>
+        <w:t xml:space="preserve"> Die Benutzer haben alle eigene Computer mit unterschiedlichen Betriebssystemen. Die Applikation muss auf den Plattformen Windows, Linux und Mac laufen können.</w:t>
       </w:r>
     </w:p>
     <w:sectPr>
@@ -5873,14 +6499,27 @@
     <w:r>
       <w:tab/>
     </w:r>
-    <w:fldSimple w:instr=" AUTHOR   \* MERGEFORMAT ">
-      <w:r>
-        <w:rPr>
-          <w:noProof/>
-        </w:rPr>
-        <w:t>Anderegg, Lars</w:t>
-      </w:r>
-    </w:fldSimple>
+    <w:r>
+      <w:fldChar w:fldCharType="begin"/>
+    </w:r>
+    <w:r>
+      <w:instrText xml:space="preserve"> AUTHOR   \* MERGEFORMAT </w:instrText>
+    </w:r>
+    <w:r>
+      <w:fldChar w:fldCharType="separate"/>
+    </w:r>
+    <w:r>
+      <w:rPr>
+        <w:noProof/>
+      </w:rPr>
+      <w:t>Anderegg, Lars</w:t>
+    </w:r>
+    <w:r>
+      <w:rPr>
+        <w:noProof/>
+      </w:rPr>
+      <w:fldChar w:fldCharType="end"/>
+    </w:r>
     <w:r>
       <w:tab/>
     </w:r>
@@ -5905,14 +6544,27 @@
     <w:r>
       <w:t>/</w:t>
     </w:r>
-    <w:fldSimple w:instr=" NUMPAGES  \* Arabic  \* MERGEFORMAT ">
-      <w:r>
-        <w:rPr>
-          <w:noProof/>
-        </w:rPr>
-        <w:t>7</w:t>
-      </w:r>
-    </w:fldSimple>
+    <w:r>
+      <w:fldChar w:fldCharType="begin"/>
+    </w:r>
+    <w:r>
+      <w:instrText xml:space="preserve"> NUMPAGES  \* Arabic  \* MERGEFORMAT </w:instrText>
+    </w:r>
+    <w:r>
+      <w:fldChar w:fldCharType="separate"/>
+    </w:r>
+    <w:r>
+      <w:rPr>
+        <w:noProof/>
+      </w:rPr>
+      <w:t>7</w:t>
+    </w:r>
+    <w:r>
+      <w:rPr>
+        <w:noProof/>
+      </w:rPr>
+      <w:fldChar w:fldCharType="end"/>
+    </w:r>
   </w:p>
 </w:ftr>
 </file>
@@ -5953,8 +6605,6 @@
     </w:r>
     <w:r>
       <w:tab/>
-    </w:r>
-    <w:r>
       <w:t>Pflichtenheft</w:t>
     </w:r>
     <w:r>
@@ -6619,6 +7269,119 @@
     </w:lvl>
   </w:abstractNum>
   <w:abstractNum w:abstractNumId="6" w15:restartNumberingAfterBreak="0">
+    <w:nsid w:val="20CC762D"/>
+    <w:multiLevelType w:val="hybridMultilevel"/>
+    <w:tmpl w:val="D5C0D748"/>
+    <w:lvl w:ilvl="0" w:tplc="08070001">
+      <w:start w:val="1"/>
+      <w:numFmt w:val="bullet"/>
+      <w:lvlText w:val=""/>
+      <w:lvlJc w:val="left"/>
+      <w:pPr>
+        <w:ind w:left="720" w:hanging="360"/>
+      </w:pPr>
+      <w:rPr>
+        <w:rFonts w:ascii="Symbol" w:hAnsi="Symbol" w:hint="default"/>
+      </w:rPr>
+    </w:lvl>
+    <w:lvl w:ilvl="1" w:tplc="08070003" w:tentative="1">
+      <w:start w:val="1"/>
+      <w:numFmt w:val="bullet"/>
+      <w:lvlText w:val="o"/>
+      <w:lvlJc w:val="left"/>
+      <w:pPr>
+        <w:ind w:left="1440" w:hanging="360"/>
+      </w:pPr>
+      <w:rPr>
+        <w:rFonts w:ascii="Courier New" w:hAnsi="Courier New" w:cs="Courier New" w:hint="default"/>
+      </w:rPr>
+    </w:lvl>
+    <w:lvl w:ilvl="2" w:tplc="08070005" w:tentative="1">
+      <w:start w:val="1"/>
+      <w:numFmt w:val="bullet"/>
+      <w:lvlText w:val=""/>
+      <w:lvlJc w:val="left"/>
+      <w:pPr>
+        <w:ind w:left="2160" w:hanging="360"/>
+      </w:pPr>
+      <w:rPr>
+        <w:rFonts w:ascii="Wingdings" w:hAnsi="Wingdings" w:hint="default"/>
+      </w:rPr>
+    </w:lvl>
+    <w:lvl w:ilvl="3" w:tplc="08070001" w:tentative="1">
+      <w:start w:val="1"/>
+      <w:numFmt w:val="bullet"/>
+      <w:lvlText w:val=""/>
+      <w:lvlJc w:val="left"/>
+      <w:pPr>
+        <w:ind w:left="2880" w:hanging="360"/>
+      </w:pPr>
+      <w:rPr>
+        <w:rFonts w:ascii="Symbol" w:hAnsi="Symbol" w:hint="default"/>
+      </w:rPr>
+    </w:lvl>
+    <w:lvl w:ilvl="4" w:tplc="08070003" w:tentative="1">
+      <w:start w:val="1"/>
+      <w:numFmt w:val="bullet"/>
+      <w:lvlText w:val="o"/>
+      <w:lvlJc w:val="left"/>
+      <w:pPr>
+        <w:ind w:left="3600" w:hanging="360"/>
+      </w:pPr>
+      <w:rPr>
+        <w:rFonts w:ascii="Courier New" w:hAnsi="Courier New" w:cs="Courier New" w:hint="default"/>
+      </w:rPr>
+    </w:lvl>
+    <w:lvl w:ilvl="5" w:tplc="08070005" w:tentative="1">
+      <w:start w:val="1"/>
+      <w:numFmt w:val="bullet"/>
+      <w:lvlText w:val=""/>
+      <w:lvlJc w:val="left"/>
+      <w:pPr>
+        <w:ind w:left="4320" w:hanging="360"/>
+      </w:pPr>
+      <w:rPr>
+        <w:rFonts w:ascii="Wingdings" w:hAnsi="Wingdings" w:hint="default"/>
+      </w:rPr>
+    </w:lvl>
+    <w:lvl w:ilvl="6" w:tplc="08070001" w:tentative="1">
+      <w:start w:val="1"/>
+      <w:numFmt w:val="bullet"/>
+      <w:lvlText w:val=""/>
+      <w:lvlJc w:val="left"/>
+      <w:pPr>
+        <w:ind w:left="5040" w:hanging="360"/>
+      </w:pPr>
+      <w:rPr>
+        <w:rFonts w:ascii="Symbol" w:hAnsi="Symbol" w:hint="default"/>
+      </w:rPr>
+    </w:lvl>
+    <w:lvl w:ilvl="7" w:tplc="08070003" w:tentative="1">
+      <w:start w:val="1"/>
+      <w:numFmt w:val="bullet"/>
+      <w:lvlText w:val="o"/>
+      <w:lvlJc w:val="left"/>
+      <w:pPr>
+        <w:ind w:left="5760" w:hanging="360"/>
+      </w:pPr>
+      <w:rPr>
+        <w:rFonts w:ascii="Courier New" w:hAnsi="Courier New" w:cs="Courier New" w:hint="default"/>
+      </w:rPr>
+    </w:lvl>
+    <w:lvl w:ilvl="8" w:tplc="08070005" w:tentative="1">
+      <w:start w:val="1"/>
+      <w:numFmt w:val="bullet"/>
+      <w:lvlText w:val=""/>
+      <w:lvlJc w:val="left"/>
+      <w:pPr>
+        <w:ind w:left="6480" w:hanging="360"/>
+      </w:pPr>
+      <w:rPr>
+        <w:rFonts w:ascii="Wingdings" w:hAnsi="Wingdings" w:hint="default"/>
+      </w:rPr>
+    </w:lvl>
+  </w:abstractNum>
+  <w:abstractNum w:abstractNumId="7" w15:restartNumberingAfterBreak="0">
     <w:nsid w:val="30DE68C6"/>
     <w:multiLevelType w:val="multilevel"/>
     <w:tmpl w:val="DB5879CE"/>
@@ -6731,7 +7494,7 @@
       </w:rPr>
     </w:lvl>
   </w:abstractNum>
-  <w:abstractNum w:abstractNumId="7" w15:restartNumberingAfterBreak="0">
+  <w:abstractNum w:abstractNumId="8" w15:restartNumberingAfterBreak="0">
     <w:nsid w:val="329F417B"/>
     <w:multiLevelType w:val="multilevel"/>
     <w:tmpl w:val="19BA5B4A"/>
@@ -6844,7 +7607,7 @@
       </w:rPr>
     </w:lvl>
   </w:abstractNum>
-  <w:abstractNum w:abstractNumId="8" w15:restartNumberingAfterBreak="0">
+  <w:abstractNum w:abstractNumId="9" w15:restartNumberingAfterBreak="0">
     <w:nsid w:val="34DE6FEC"/>
     <w:multiLevelType w:val="hybridMultilevel"/>
     <w:tmpl w:val="1C66E198"/>
@@ -6957,10 +7720,10 @@
       </w:rPr>
     </w:lvl>
   </w:abstractNum>
-  <w:abstractNum w:abstractNumId="9" w15:restartNumberingAfterBreak="0">
+  <w:abstractNum w:abstractNumId="10" w15:restartNumberingAfterBreak="0">
     <w:nsid w:val="3A6505A6"/>
     <w:multiLevelType w:val="multilevel"/>
-    <w:tmpl w:val="112C31AA"/>
+    <w:tmpl w:val="F8C4416A"/>
     <w:lvl w:ilvl="0">
       <w:start w:val="1"/>
       <w:numFmt w:val="decimal"/>
@@ -6981,7 +7744,7 @@
       <w:lvlText w:val="%1.%2"/>
       <w:lvlJc w:val="left"/>
       <w:pPr>
-        <w:ind w:left="792" w:hanging="432"/>
+        <w:ind w:left="680" w:hanging="680"/>
       </w:pPr>
       <w:rPr>
         <w:rFonts w:hint="default"/>
@@ -6994,7 +7757,7 @@
       <w:lvlText w:val="%1.%2.%3"/>
       <w:lvlJc w:val="left"/>
       <w:pPr>
-        <w:ind w:left="1224" w:hanging="504"/>
+        <w:ind w:left="851" w:hanging="851"/>
       </w:pPr>
       <w:rPr>
         <w:rFonts w:hint="default"/>
@@ -7076,7 +7839,7 @@
       </w:rPr>
     </w:lvl>
   </w:abstractNum>
-  <w:abstractNum w:abstractNumId="10" w15:restartNumberingAfterBreak="0">
+  <w:abstractNum w:abstractNumId="11" w15:restartNumberingAfterBreak="0">
     <w:nsid w:val="3ADB27EE"/>
     <w:multiLevelType w:val="multilevel"/>
     <w:tmpl w:val="FE78E910"/>
@@ -7189,7 +7952,7 @@
       </w:rPr>
     </w:lvl>
   </w:abstractNum>
-  <w:abstractNum w:abstractNumId="11" w15:restartNumberingAfterBreak="0">
+  <w:abstractNum w:abstractNumId="12" w15:restartNumberingAfterBreak="0">
     <w:nsid w:val="52E446C5"/>
     <w:multiLevelType w:val="hybridMultilevel"/>
     <w:tmpl w:val="814A57AE"/>
@@ -7302,7 +8065,7 @@
       </w:rPr>
     </w:lvl>
   </w:abstractNum>
-  <w:abstractNum w:abstractNumId="12" w15:restartNumberingAfterBreak="0">
+  <w:abstractNum w:abstractNumId="13" w15:restartNumberingAfterBreak="0">
     <w:nsid w:val="5DDE643C"/>
     <w:multiLevelType w:val="hybridMultilevel"/>
     <w:tmpl w:val="5C7EE5C0"/>
@@ -7415,7 +8178,7 @@
       </w:rPr>
     </w:lvl>
   </w:abstractNum>
-  <w:abstractNum w:abstractNumId="13" w15:restartNumberingAfterBreak="0">
+  <w:abstractNum w:abstractNumId="14" w15:restartNumberingAfterBreak="0">
     <w:nsid w:val="6E2016B4"/>
     <w:multiLevelType w:val="hybridMultilevel"/>
     <w:tmpl w:val="65E0D7A6"/>
@@ -7528,7 +8291,120 @@
       </w:rPr>
     </w:lvl>
   </w:abstractNum>
-  <w:abstractNum w:abstractNumId="14" w15:restartNumberingAfterBreak="0">
+  <w:abstractNum w:abstractNumId="15" w15:restartNumberingAfterBreak="0">
+    <w:nsid w:val="6EFD1C76"/>
+    <w:multiLevelType w:val="hybridMultilevel"/>
+    <w:tmpl w:val="09B48BEC"/>
+    <w:lvl w:ilvl="0" w:tplc="08070001">
+      <w:start w:val="1"/>
+      <w:numFmt w:val="bullet"/>
+      <w:lvlText w:val=""/>
+      <w:lvlJc w:val="left"/>
+      <w:pPr>
+        <w:ind w:left="720" w:hanging="360"/>
+      </w:pPr>
+      <w:rPr>
+        <w:rFonts w:ascii="Symbol" w:hAnsi="Symbol" w:hint="default"/>
+      </w:rPr>
+    </w:lvl>
+    <w:lvl w:ilvl="1" w:tplc="08070003" w:tentative="1">
+      <w:start w:val="1"/>
+      <w:numFmt w:val="bullet"/>
+      <w:lvlText w:val="o"/>
+      <w:lvlJc w:val="left"/>
+      <w:pPr>
+        <w:ind w:left="1440" w:hanging="360"/>
+      </w:pPr>
+      <w:rPr>
+        <w:rFonts w:ascii="Courier New" w:hAnsi="Courier New" w:cs="Courier New" w:hint="default"/>
+      </w:rPr>
+    </w:lvl>
+    <w:lvl w:ilvl="2" w:tplc="08070005" w:tentative="1">
+      <w:start w:val="1"/>
+      <w:numFmt w:val="bullet"/>
+      <w:lvlText w:val=""/>
+      <w:lvlJc w:val="left"/>
+      <w:pPr>
+        <w:ind w:left="2160" w:hanging="360"/>
+      </w:pPr>
+      <w:rPr>
+        <w:rFonts w:ascii="Wingdings" w:hAnsi="Wingdings" w:hint="default"/>
+      </w:rPr>
+    </w:lvl>
+    <w:lvl w:ilvl="3" w:tplc="08070001" w:tentative="1">
+      <w:start w:val="1"/>
+      <w:numFmt w:val="bullet"/>
+      <w:lvlText w:val=""/>
+      <w:lvlJc w:val="left"/>
+      <w:pPr>
+        <w:ind w:left="2880" w:hanging="360"/>
+      </w:pPr>
+      <w:rPr>
+        <w:rFonts w:ascii="Symbol" w:hAnsi="Symbol" w:hint="default"/>
+      </w:rPr>
+    </w:lvl>
+    <w:lvl w:ilvl="4" w:tplc="08070003" w:tentative="1">
+      <w:start w:val="1"/>
+      <w:numFmt w:val="bullet"/>
+      <w:lvlText w:val="o"/>
+      <w:lvlJc w:val="left"/>
+      <w:pPr>
+        <w:ind w:left="3600" w:hanging="360"/>
+      </w:pPr>
+      <w:rPr>
+        <w:rFonts w:ascii="Courier New" w:hAnsi="Courier New" w:cs="Courier New" w:hint="default"/>
+      </w:rPr>
+    </w:lvl>
+    <w:lvl w:ilvl="5" w:tplc="08070005" w:tentative="1">
+      <w:start w:val="1"/>
+      <w:numFmt w:val="bullet"/>
+      <w:lvlText w:val=""/>
+      <w:lvlJc w:val="left"/>
+      <w:pPr>
+        <w:ind w:left="4320" w:hanging="360"/>
+      </w:pPr>
+      <w:rPr>
+        <w:rFonts w:ascii="Wingdings" w:hAnsi="Wingdings" w:hint="default"/>
+      </w:rPr>
+    </w:lvl>
+    <w:lvl w:ilvl="6" w:tplc="08070001" w:tentative="1">
+      <w:start w:val="1"/>
+      <w:numFmt w:val="bullet"/>
+      <w:lvlText w:val=""/>
+      <w:lvlJc w:val="left"/>
+      <w:pPr>
+        <w:ind w:left="5040" w:hanging="360"/>
+      </w:pPr>
+      <w:rPr>
+        <w:rFonts w:ascii="Symbol" w:hAnsi="Symbol" w:hint="default"/>
+      </w:rPr>
+    </w:lvl>
+    <w:lvl w:ilvl="7" w:tplc="08070003" w:tentative="1">
+      <w:start w:val="1"/>
+      <w:numFmt w:val="bullet"/>
+      <w:lvlText w:val="o"/>
+      <w:lvlJc w:val="left"/>
+      <w:pPr>
+        <w:ind w:left="5760" w:hanging="360"/>
+      </w:pPr>
+      <w:rPr>
+        <w:rFonts w:ascii="Courier New" w:hAnsi="Courier New" w:cs="Courier New" w:hint="default"/>
+      </w:rPr>
+    </w:lvl>
+    <w:lvl w:ilvl="8" w:tplc="08070005" w:tentative="1">
+      <w:start w:val="1"/>
+      <w:numFmt w:val="bullet"/>
+      <w:lvlText w:val=""/>
+      <w:lvlJc w:val="left"/>
+      <w:pPr>
+        <w:ind w:left="6480" w:hanging="360"/>
+      </w:pPr>
+      <w:rPr>
+        <w:rFonts w:ascii="Wingdings" w:hAnsi="Wingdings" w:hint="default"/>
+      </w:rPr>
+    </w:lvl>
+  </w:abstractNum>
+  <w:abstractNum w:abstractNumId="16" w15:restartNumberingAfterBreak="0">
     <w:nsid w:val="704A0AF4"/>
     <w:multiLevelType w:val="hybridMultilevel"/>
     <w:tmpl w:val="BCCC8244"/>
@@ -7641,7 +8517,7 @@
       </w:rPr>
     </w:lvl>
   </w:abstractNum>
-  <w:abstractNum w:abstractNumId="15" w15:restartNumberingAfterBreak="0">
+  <w:abstractNum w:abstractNumId="17" w15:restartNumberingAfterBreak="0">
     <w:nsid w:val="7ACA6B59"/>
     <w:multiLevelType w:val="hybridMultilevel"/>
     <w:tmpl w:val="2934FC66"/>
@@ -7758,52 +8634,52 @@
     <w:abstractNumId w:val="5"/>
   </w:num>
   <w:num w:numId="2">
-    <w:abstractNumId w:val="7"/>
+    <w:abstractNumId w:val="8"/>
   </w:num>
   <w:num w:numId="3">
-    <w:abstractNumId w:val="10"/>
+    <w:abstractNumId w:val="11"/>
   </w:num>
   <w:num w:numId="4">
-    <w:abstractNumId w:val="6"/>
+    <w:abstractNumId w:val="7"/>
   </w:num>
   <w:num w:numId="5">
     <w:abstractNumId w:val="1"/>
   </w:num>
   <w:num w:numId="6">
-    <w:abstractNumId w:val="9"/>
+    <w:abstractNumId w:val="10"/>
   </w:num>
   <w:num w:numId="7">
-    <w:abstractNumId w:val="9"/>
+    <w:abstractNumId w:val="10"/>
   </w:num>
   <w:num w:numId="8">
-    <w:abstractNumId w:val="9"/>
+    <w:abstractNumId w:val="10"/>
   </w:num>
   <w:num w:numId="9">
-    <w:abstractNumId w:val="9"/>
+    <w:abstractNumId w:val="10"/>
   </w:num>
   <w:num w:numId="10">
-    <w:abstractNumId w:val="9"/>
+    <w:abstractNumId w:val="10"/>
   </w:num>
   <w:num w:numId="11">
-    <w:abstractNumId w:val="9"/>
+    <w:abstractNumId w:val="10"/>
   </w:num>
   <w:num w:numId="12">
     <w:abstractNumId w:val="0"/>
   </w:num>
   <w:num w:numId="13">
-    <w:abstractNumId w:val="8"/>
+    <w:abstractNumId w:val="9"/>
   </w:num>
   <w:num w:numId="14">
-    <w:abstractNumId w:val="11"/>
+    <w:abstractNumId w:val="12"/>
   </w:num>
   <w:num w:numId="15">
-    <w:abstractNumId w:val="15"/>
+    <w:abstractNumId w:val="17"/>
   </w:num>
   <w:num w:numId="16">
-    <w:abstractNumId w:val="12"/>
+    <w:abstractNumId w:val="13"/>
   </w:num>
   <w:num w:numId="17">
-    <w:abstractNumId w:val="13"/>
+    <w:abstractNumId w:val="14"/>
   </w:num>
   <w:num w:numId="18">
     <w:abstractNumId w:val="2"/>
@@ -7815,13 +8691,25 @@
     <w:abstractNumId w:val="4"/>
   </w:num>
   <w:num w:numId="21">
-    <w:abstractNumId w:val="9"/>
+    <w:abstractNumId w:val="10"/>
   </w:num>
   <w:num w:numId="22">
-    <w:abstractNumId w:val="14"/>
+    <w:abstractNumId w:val="16"/>
   </w:num>
   <w:num w:numId="23">
-    <w:abstractNumId w:val="9"/>
+    <w:abstractNumId w:val="10"/>
+  </w:num>
+  <w:num w:numId="24">
+    <w:abstractNumId w:val="10"/>
+  </w:num>
+  <w:num w:numId="25">
+    <w:abstractNumId w:val="6"/>
+  </w:num>
+  <w:num w:numId="26">
+    <w:abstractNumId w:val="15"/>
+  </w:num>
+  <w:num w:numId="27">
+    <w:abstractNumId w:val="10"/>
   </w:num>
 </w:numbering>
 </file>
@@ -8259,7 +9147,6 @@
         <w:ilvl w:val="1"/>
       </w:numPr>
       <w:spacing w:before="360"/>
-      <w:ind w:left="709" w:hanging="709"/>
       <w:outlineLvl w:val="1"/>
     </w:pPr>
     <w:rPr>
@@ -8304,7 +9191,7 @@
     <w:link w:val="berschrift4Zchn"/>
     <w:unhideWhenUsed/>
     <w:qFormat/>
-    <w:rsid w:val="00430326"/>
+    <w:rsid w:val="00360187"/>
     <w:pPr>
       <w:keepNext/>
       <w:keepLines/>
@@ -8313,7 +9200,6 @@
         <w:numId w:val="11"/>
       </w:numPr>
       <w:spacing w:before="120" w:after="0" w:line="240" w:lineRule="auto"/>
-      <w:ind w:left="709" w:hanging="709"/>
       <w:outlineLvl w:val="3"/>
     </w:pPr>
     <w:rPr>
@@ -8534,7 +9420,7 @@
     <w:name w:val="Überschrift 4 Zchn"/>
     <w:basedOn w:val="Absatz-Standardschriftart"/>
     <w:link w:val="berschrift4"/>
-    <w:rsid w:val="00430326"/>
+    <w:rsid w:val="00360187"/>
     <w:rPr>
       <w:rFonts w:eastAsiaTheme="majorEastAsia" w:cstheme="majorBidi"/>
       <w:b/>
@@ -9244,7 +10130,7 @@
 </file>
 
 <file path=customXml/itemProps1.xml><?xml version="1.0" encoding="utf-8"?>
-<ds:datastoreItem xmlns:ds="http://schemas.openxmlformats.org/officeDocument/2006/customXml" ds:itemID="{BBAD8A13-A5FB-4502-9DFA-E5F7553E8ADF}">
+<ds:datastoreItem xmlns:ds="http://schemas.openxmlformats.org/officeDocument/2006/customXml" ds:itemID="{93A253D7-EEB1-4ABA-A2F2-F8ED86C0B3CC}">
   <ds:schemaRefs>
     <ds:schemaRef ds:uri="http://schemas.openxmlformats.org/officeDocument/2006/bibliography"/>
   </ds:schemaRefs>

--- a/doc/Projektverwaltung_Pflichtenheft.docx
+++ b/doc/Projektverwaltung_Pflichtenheft.docx
@@ -96,8 +96,6 @@
             <w:r>
               <w:t>Aut</w:t>
             </w:r>
-            <w:bookmarkStart w:id="0" w:name="_GoBack"/>
-            <w:bookmarkEnd w:id="0"/>
             <w:r>
               <w:t>or</w:t>
             </w:r>
@@ -512,7 +510,7 @@
           <w:r>
             <w:fldChar w:fldCharType="separate"/>
           </w:r>
-          <w:hyperlink w:anchor="_Toc438913695" w:history="1">
+          <w:hyperlink w:anchor="_Toc438985522" w:history="1">
             <w:r>
               <w:rPr>
                 <w:rStyle w:val="Hyperlink"/>
@@ -554,7 +552,7 @@
                 <w:noProof/>
                 <w:webHidden/>
               </w:rPr>
-              <w:instrText xml:space="preserve"> PAGEREF _Toc438913695 \h </w:instrText>
+              <w:instrText xml:space="preserve"> PAGEREF _Toc438985522 \h </w:instrText>
             </w:r>
             <w:r>
               <w:rPr>
@@ -598,7 +596,7 @@
               <w:lang w:eastAsia="de-CH"/>
             </w:rPr>
           </w:pPr>
-          <w:hyperlink w:anchor="_Toc438913696" w:history="1">
+          <w:hyperlink w:anchor="_Toc438985523" w:history="1">
             <w:r>
               <w:rPr>
                 <w:rStyle w:val="Hyperlink"/>
@@ -640,7 +638,7 @@
                 <w:noProof/>
                 <w:webHidden/>
               </w:rPr>
-              <w:instrText xml:space="preserve"> PAGEREF _Toc438913696 \h </w:instrText>
+              <w:instrText xml:space="preserve"> PAGEREF _Toc438985523 \h </w:instrText>
             </w:r>
             <w:r>
               <w:rPr>
@@ -684,7 +682,7 @@
               <w:lang w:eastAsia="de-CH"/>
             </w:rPr>
           </w:pPr>
-          <w:hyperlink w:anchor="_Toc438913697" w:history="1">
+          <w:hyperlink w:anchor="_Toc438985524" w:history="1">
             <w:r>
               <w:rPr>
                 <w:rStyle w:val="Hyperlink"/>
@@ -728,7 +726,7 @@
                 <w:noProof/>
                 <w:webHidden/>
               </w:rPr>
-              <w:instrText xml:space="preserve"> PAGEREF _Toc438913697 \h </w:instrText>
+              <w:instrText xml:space="preserve"> PAGEREF _Toc438985524 \h </w:instrText>
             </w:r>
             <w:r>
               <w:rPr>
@@ -772,7 +770,7 @@
               <w:lang w:eastAsia="de-CH"/>
             </w:rPr>
           </w:pPr>
-          <w:hyperlink w:anchor="_Toc438913698" w:history="1">
+          <w:hyperlink w:anchor="_Toc438985525" w:history="1">
             <w:r>
               <w:rPr>
                 <w:rStyle w:val="Hyperlink"/>
@@ -814,7 +812,7 @@
                 <w:noProof/>
                 <w:webHidden/>
               </w:rPr>
-              <w:instrText xml:space="preserve"> PAGEREF _Toc438913698 \h </w:instrText>
+              <w:instrText xml:space="preserve"> PAGEREF _Toc438985525 \h </w:instrText>
             </w:r>
             <w:r>
               <w:rPr>
@@ -858,7 +856,7 @@
               <w:lang w:eastAsia="de-CH"/>
             </w:rPr>
           </w:pPr>
-          <w:hyperlink w:anchor="_Toc438913699" w:history="1">
+          <w:hyperlink w:anchor="_Toc438985526" w:history="1">
             <w:r>
               <w:rPr>
                 <w:rStyle w:val="Hyperlink"/>
@@ -900,7 +898,7 @@
                 <w:noProof/>
                 <w:webHidden/>
               </w:rPr>
-              <w:instrText xml:space="preserve"> PAGEREF _Toc438913699 \h </w:instrText>
+              <w:instrText xml:space="preserve"> PAGEREF _Toc438985526 \h </w:instrText>
             </w:r>
             <w:r>
               <w:rPr>
@@ -944,7 +942,7 @@
               <w:lang w:eastAsia="de-CH"/>
             </w:rPr>
           </w:pPr>
-          <w:hyperlink w:anchor="_Toc438913700" w:history="1">
+          <w:hyperlink w:anchor="_Toc438985527" w:history="1">
             <w:r>
               <w:rPr>
                 <w:rStyle w:val="Hyperlink"/>
@@ -986,7 +984,7 @@
                 <w:noProof/>
                 <w:webHidden/>
               </w:rPr>
-              <w:instrText xml:space="preserve"> PAGEREF _Toc438913700 \h </w:instrText>
+              <w:instrText xml:space="preserve"> PAGEREF _Toc438985527 \h </w:instrText>
             </w:r>
             <w:r>
               <w:rPr>
@@ -1030,7 +1028,7 @@
               <w:lang w:eastAsia="de-CH"/>
             </w:rPr>
           </w:pPr>
-          <w:hyperlink w:anchor="_Toc438913701" w:history="1">
+          <w:hyperlink w:anchor="_Toc438985528" w:history="1">
             <w:r>
               <w:rPr>
                 <w:rStyle w:val="Hyperlink"/>
@@ -1072,7 +1070,7 @@
                 <w:noProof/>
                 <w:webHidden/>
               </w:rPr>
-              <w:instrText xml:space="preserve"> PAGEREF _Toc438913701 \h </w:instrText>
+              <w:instrText xml:space="preserve"> PAGEREF _Toc438985528 \h </w:instrText>
             </w:r>
             <w:r>
               <w:rPr>
@@ -1116,7 +1114,7 @@
               <w:lang w:eastAsia="de-CH"/>
             </w:rPr>
           </w:pPr>
-          <w:hyperlink w:anchor="_Toc438913702" w:history="1">
+          <w:hyperlink w:anchor="_Toc438985529" w:history="1">
             <w:r>
               <w:rPr>
                 <w:rStyle w:val="Hyperlink"/>
@@ -1158,7 +1156,7 @@
                 <w:noProof/>
                 <w:webHidden/>
               </w:rPr>
-              <w:instrText xml:space="preserve"> PAGEREF _Toc438913702 \h </w:instrText>
+              <w:instrText xml:space="preserve"> PAGEREF _Toc438985529 \h </w:instrText>
             </w:r>
             <w:r>
               <w:rPr>
@@ -1202,7 +1200,7 @@
               <w:lang w:eastAsia="de-CH"/>
             </w:rPr>
           </w:pPr>
-          <w:hyperlink w:anchor="_Toc438913703" w:history="1">
+          <w:hyperlink w:anchor="_Toc438985530" w:history="1">
             <w:r>
               <w:rPr>
                 <w:rStyle w:val="Hyperlink"/>
@@ -1244,7 +1242,7 @@
                 <w:noProof/>
                 <w:webHidden/>
               </w:rPr>
-              <w:instrText xml:space="preserve"> PAGEREF _Toc438913703 \h </w:instrText>
+              <w:instrText xml:space="preserve"> PAGEREF _Toc438985530 \h </w:instrText>
             </w:r>
             <w:r>
               <w:rPr>
@@ -1288,7 +1286,7 @@
               <w:lang w:eastAsia="de-CH"/>
             </w:rPr>
           </w:pPr>
-          <w:hyperlink w:anchor="_Toc438913704" w:history="1">
+          <w:hyperlink w:anchor="_Toc438985531" w:history="1">
             <w:r>
               <w:rPr>
                 <w:rStyle w:val="Hyperlink"/>
@@ -1330,7 +1328,7 @@
                 <w:noProof/>
                 <w:webHidden/>
               </w:rPr>
-              <w:instrText xml:space="preserve"> PAGEREF _Toc438913704 \h </w:instrText>
+              <w:instrText xml:space="preserve"> PAGEREF _Toc438985531 \h </w:instrText>
             </w:r>
             <w:r>
               <w:rPr>
@@ -1374,7 +1372,7 @@
               <w:lang w:eastAsia="de-CH"/>
             </w:rPr>
           </w:pPr>
-          <w:hyperlink w:anchor="_Toc438913705" w:history="1">
+          <w:hyperlink w:anchor="_Toc438985532" w:history="1">
             <w:r>
               <w:rPr>
                 <w:rStyle w:val="Hyperlink"/>
@@ -1416,7 +1414,95 @@
                 <w:noProof/>
                 <w:webHidden/>
               </w:rPr>
-              <w:instrText xml:space="preserve"> PAGEREF _Toc438913705 \h </w:instrText>
+              <w:instrText xml:space="preserve"> PAGEREF _Toc438985532 \h </w:instrText>
+            </w:r>
+            <w:r>
+              <w:rPr>
+                <w:noProof/>
+                <w:webHidden/>
+              </w:rPr>
+            </w:r>
+            <w:r>
+              <w:rPr>
+                <w:noProof/>
+                <w:webHidden/>
+              </w:rPr>
+              <w:fldChar w:fldCharType="separate"/>
+            </w:r>
+            <w:r>
+              <w:rPr>
+                <w:noProof/>
+                <w:webHidden/>
+              </w:rPr>
+              <w:t>6</w:t>
+            </w:r>
+            <w:r>
+              <w:rPr>
+                <w:noProof/>
+                <w:webHidden/>
+              </w:rPr>
+              <w:fldChar w:fldCharType="end"/>
+            </w:r>
+          </w:hyperlink>
+          <w:bookmarkStart w:id="0" w:name="_GoBack"/>
+          <w:bookmarkEnd w:id="0"/>
+        </w:p>
+        <w:p>
+          <w:pPr>
+            <w:pStyle w:val="Verzeichnis2"/>
+            <w:tabs>
+              <w:tab w:val="left" w:pos="880"/>
+              <w:tab w:val="right" w:leader="dot" w:pos="9062"/>
+            </w:tabs>
+            <w:rPr>
+              <w:rFonts w:eastAsiaTheme="minorEastAsia"/>
+              <w:noProof/>
+              <w:lang w:eastAsia="de-CH"/>
+            </w:rPr>
+          </w:pPr>
+          <w:hyperlink w:anchor="_Toc438985533" w:history="1">
+            <w:r>
+              <w:rPr>
+                <w:rStyle w:val="Hyperlink"/>
+                <w:noProof/>
+              </w:rPr>
+              <w:t>4.6</w:t>
+            </w:r>
+            <w:r>
+              <w:rPr>
+                <w:rFonts w:eastAsiaTheme="minorEastAsia"/>
+                <w:noProof/>
+                <w:lang w:eastAsia="de-CH"/>
+              </w:rPr>
+              <w:tab/>
+            </w:r>
+            <w:r>
+              <w:rPr>
+                <w:rStyle w:val="Hyperlink"/>
+                <w:noProof/>
+              </w:rPr>
+              <w:t>Dokumentreferenzen verwalten</w:t>
+            </w:r>
+            <w:r>
+              <w:rPr>
+                <w:noProof/>
+                <w:webHidden/>
+              </w:rPr>
+              <w:tab/>
+            </w:r>
+            <w:r>
+              <w:rPr>
+                <w:noProof/>
+                <w:webHidden/>
+              </w:rPr>
+              <w:fldChar w:fldCharType="begin"/>
+            </w:r>
+            <w:r>
+              <w:rPr>
+                <w:noProof/>
+                <w:webHidden/>
+              </w:rPr>
+              <w:instrText xml:space="preserve"> PAGEREF _Toc438985533 \h </w:instrText>
             </w:r>
             <w:r>
               <w:rPr>
@@ -1460,13 +1546,13 @@
               <w:lang w:eastAsia="de-CH"/>
             </w:rPr>
           </w:pPr>
-          <w:hyperlink w:anchor="_Toc438913706" w:history="1">
+          <w:hyperlink w:anchor="_Toc438985534" w:history="1">
             <w:r>
               <w:rPr>
                 <w:rStyle w:val="Hyperlink"/>
                 <w:noProof/>
               </w:rPr>
-              <w:t>4.6</w:t>
+              <w:t>4.7</w:t>
             </w:r>
             <w:r>
               <w:rPr>
@@ -1481,7 +1567,7 @@
                 <w:rStyle w:val="Hyperlink"/>
                 <w:noProof/>
               </w:rPr>
-              <w:t>Dokumentreferenzen verwalten</w:t>
+              <w:t>Projektressourcen verwalten</w:t>
             </w:r>
             <w:r>
               <w:rPr>
@@ -1502,7 +1588,7 @@
                 <w:noProof/>
                 <w:webHidden/>
               </w:rPr>
-              <w:instrText xml:space="preserve"> PAGEREF _Toc438913706 \h </w:instrText>
+              <w:instrText xml:space="preserve"> PAGEREF _Toc438985534 \h </w:instrText>
             </w:r>
             <w:r>
               <w:rPr>
@@ -1546,13 +1632,13 @@
               <w:lang w:eastAsia="de-CH"/>
             </w:rPr>
           </w:pPr>
-          <w:hyperlink w:anchor="_Toc438913707" w:history="1">
+          <w:hyperlink w:anchor="_Toc438985535" w:history="1">
             <w:r>
               <w:rPr>
                 <w:rStyle w:val="Hyperlink"/>
                 <w:noProof/>
               </w:rPr>
-              <w:t>4.7</w:t>
+              <w:t>4.8</w:t>
             </w:r>
             <w:r>
               <w:rPr>
@@ -1567,7 +1653,7 @@
                 <w:rStyle w:val="Hyperlink"/>
                 <w:noProof/>
               </w:rPr>
-              <w:t>Projektressourcen verwalten</w:t>
+              <w:t>Reporting erstellen</w:t>
             </w:r>
             <w:r>
               <w:rPr>
@@ -1588,7 +1674,7 @@
                 <w:noProof/>
                 <w:webHidden/>
               </w:rPr>
-              <w:instrText xml:space="preserve"> PAGEREF _Toc438913707 \h </w:instrText>
+              <w:instrText xml:space="preserve"> PAGEREF _Toc438985535 \h </w:instrText>
             </w:r>
             <w:r>
               <w:rPr>
@@ -1608,7 +1694,7 @@
                 <w:noProof/>
                 <w:webHidden/>
               </w:rPr>
-              <w:t>6</w:t>
+              <w:t>7</w:t>
             </w:r>
             <w:r>
               <w:rPr>
@@ -1632,13 +1718,13 @@
               <w:lang w:eastAsia="de-CH"/>
             </w:rPr>
           </w:pPr>
-          <w:hyperlink w:anchor="_Toc438913708" w:history="1">
+          <w:hyperlink w:anchor="_Toc438985536" w:history="1">
             <w:r>
               <w:rPr>
                 <w:rStyle w:val="Hyperlink"/>
                 <w:noProof/>
               </w:rPr>
-              <w:t>4.8</w:t>
+              <w:t>4.9</w:t>
             </w:r>
             <w:r>
               <w:rPr>
@@ -1653,7 +1739,7 @@
                 <w:rStyle w:val="Hyperlink"/>
                 <w:noProof/>
               </w:rPr>
-              <w:t>Reporting erstellen</w:t>
+              <w:t>Multiuser fähig</w:t>
             </w:r>
             <w:r>
               <w:rPr>
@@ -1674,93 +1760,7 @@
                 <w:noProof/>
                 <w:webHidden/>
               </w:rPr>
-              <w:instrText xml:space="preserve"> PAGEREF _Toc438913708 \h </w:instrText>
-            </w:r>
-            <w:r>
-              <w:rPr>
-                <w:noProof/>
-                <w:webHidden/>
-              </w:rPr>
-            </w:r>
-            <w:r>
-              <w:rPr>
-                <w:noProof/>
-                <w:webHidden/>
-              </w:rPr>
-              <w:fldChar w:fldCharType="separate"/>
-            </w:r>
-            <w:r>
-              <w:rPr>
-                <w:noProof/>
-                <w:webHidden/>
-              </w:rPr>
-              <w:t>7</w:t>
-            </w:r>
-            <w:r>
-              <w:rPr>
-                <w:noProof/>
-                <w:webHidden/>
-              </w:rPr>
-              <w:fldChar w:fldCharType="end"/>
-            </w:r>
-          </w:hyperlink>
-        </w:p>
-        <w:p>
-          <w:pPr>
-            <w:pStyle w:val="Verzeichnis2"/>
-            <w:tabs>
-              <w:tab w:val="left" w:pos="880"/>
-              <w:tab w:val="right" w:leader="dot" w:pos="9062"/>
-            </w:tabs>
-            <w:rPr>
-              <w:rFonts w:eastAsiaTheme="minorEastAsia"/>
-              <w:noProof/>
-              <w:lang w:eastAsia="de-CH"/>
-            </w:rPr>
-          </w:pPr>
-          <w:hyperlink w:anchor="_Toc438913709" w:history="1">
-            <w:r>
-              <w:rPr>
-                <w:rStyle w:val="Hyperlink"/>
-                <w:noProof/>
-              </w:rPr>
-              <w:t>4.9</w:t>
-            </w:r>
-            <w:r>
-              <w:rPr>
-                <w:rFonts w:eastAsiaTheme="minorEastAsia"/>
-                <w:noProof/>
-                <w:lang w:eastAsia="de-CH"/>
-              </w:rPr>
-              <w:tab/>
-            </w:r>
-            <w:r>
-              <w:rPr>
-                <w:rStyle w:val="Hyperlink"/>
-                <w:noProof/>
-              </w:rPr>
-              <w:t>Multiuser fähig</w:t>
-            </w:r>
-            <w:r>
-              <w:rPr>
-                <w:noProof/>
-                <w:webHidden/>
-              </w:rPr>
-              <w:tab/>
-            </w:r>
-            <w:r>
-              <w:rPr>
-                <w:noProof/>
-                <w:webHidden/>
-              </w:rPr>
-              <w:fldChar w:fldCharType="begin"/>
-            </w:r>
-            <w:r>
-              <w:rPr>
-                <w:noProof/>
-                <w:webHidden/>
-              </w:rPr>
-              <w:instrText xml:space="preserve"> PAGEREF _Toc438913709 \h </w:instrText>
+              <w:instrText xml:space="preserve"> PAGEREF _Toc438985536 \h </w:instrText>
             </w:r>
             <w:r>
               <w:rPr>
@@ -1802,7 +1802,7 @@
       <w:pPr>
         <w:pStyle w:val="berschrift1"/>
       </w:pPr>
-      <w:bookmarkStart w:id="1" w:name="_Toc438913695"/>
+      <w:bookmarkStart w:id="1" w:name="_Toc438985522"/>
       <w:r>
         <w:t>Einleitung</w:t>
       </w:r>
@@ -1825,7 +1825,7 @@
       <w:pPr>
         <w:pStyle w:val="berschrift2"/>
       </w:pPr>
-      <w:bookmarkStart w:id="2" w:name="_Toc438913696"/>
+      <w:bookmarkStart w:id="2" w:name="_Toc438985523"/>
       <w:r>
         <w:t>Allgemein</w:t>
       </w:r>
@@ -2288,8 +2288,16 @@
         <w:rPr>
           <w:lang w:val="de-DE" w:eastAsia="de-DE"/>
         </w:rPr>
-        <w:t>Risikoanalyse mit Massnahmen</w:t>
-      </w:r>
+        <w:t xml:space="preserve">Risikoanalyse mit </w:t>
+      </w:r>
+      <w:proofErr w:type="spellStart"/>
+      <w:r>
+        <w:rPr>
+          <w:lang w:val="de-DE" w:eastAsia="de-DE"/>
+        </w:rPr>
+        <w:t>Massnahmen</w:t>
+      </w:r>
+      <w:proofErr w:type="spellEnd"/>
     </w:p>
     <w:p>
       <w:pPr>
@@ -2377,7 +2385,7 @@
           <w:lang w:val="de-DE"/>
         </w:rPr>
       </w:pPr>
-      <w:bookmarkStart w:id="3" w:name="_Toc438913697"/>
+      <w:bookmarkStart w:id="3" w:name="_Toc438985524"/>
       <w:r>
         <w:rPr>
           <w:lang w:val="de-DE"/>
@@ -2396,14 +2404,28 @@
         <w:rPr>
           <w:lang w:val="de-DE" w:eastAsia="de-DE"/>
         </w:rPr>
-        <w:t>Zu entwickeln ist eine Applikation, welche in vereinfachter Weise erlaubt, die Projekte einer Firma zu verwalten. Dabei sollen sowohl die Planungsdaten als auch die effektiven Angaben über das jeweilige Projekt hinterlegt werden können. Die Applikation soll einerseits den Projektleitern einen besseren Überblick über die von ihnen geführten Projekte erlauben, als auch die Grundlage für ein effizientes Projektreporting liefern. Projektmitarbeitende sollen in der Lage sein, Dokumente direkt mit der Applikation zu referenzieren.</w:t>
+        <w:t xml:space="preserve">Zu entwickeln ist eine Applikation, welche in vereinfachter Weise erlaubt, die Projekte einer Firma zu verwalten. Dabei sollen sowohl die Planungsdaten als auch die effektiven Angaben über das jeweilige Projekt hinterlegt werden können. Die Applikation soll einerseits den Projektleitern einen besseren Überblick über die von ihnen geführten Projekte erlauben, als auch die Grundlage für ein effizientes </w:t>
+      </w:r>
+      <w:proofErr w:type="spellStart"/>
+      <w:r>
+        <w:rPr>
+          <w:lang w:val="de-DE" w:eastAsia="de-DE"/>
+        </w:rPr>
+        <w:t>Projektreporting</w:t>
+      </w:r>
+      <w:proofErr w:type="spellEnd"/>
+      <w:r>
+        <w:rPr>
+          <w:lang w:val="de-DE" w:eastAsia="de-DE"/>
+        </w:rPr>
+        <w:t xml:space="preserve"> liefern. Projektmitarbeitende sollen in der Lage sein, Dokumente direkt mit der Applikation zu referenzieren.</w:t>
       </w:r>
     </w:p>
     <w:p>
       <w:pPr>
         <w:pStyle w:val="berschrift1"/>
       </w:pPr>
-      <w:bookmarkStart w:id="4" w:name="_Toc438913698"/>
+      <w:bookmarkStart w:id="4" w:name="_Toc438985525"/>
       <w:r>
         <w:t>Ziele</w:t>
       </w:r>
@@ -3243,7 +3265,7 @@
       <w:pPr>
         <w:pStyle w:val="berschrift2"/>
       </w:pPr>
-      <w:bookmarkStart w:id="5" w:name="_Toc438913699"/>
+      <w:bookmarkStart w:id="5" w:name="_Toc438985526"/>
       <w:r>
         <w:t>Abgrenzung</w:t>
       </w:r>
@@ -3398,7 +3420,7 @@
       <w:pPr>
         <w:pStyle w:val="berschrift1"/>
       </w:pPr>
-      <w:bookmarkStart w:id="6" w:name="_Toc438913700"/>
+      <w:bookmarkStart w:id="6" w:name="_Toc438985527"/>
       <w:r>
         <w:t>Anforderungen</w:t>
       </w:r>
@@ -3408,7 +3430,7 @@
       <w:pPr>
         <w:pStyle w:val="berschrift2"/>
       </w:pPr>
-      <w:bookmarkStart w:id="7" w:name="_Toc438913701"/>
+      <w:bookmarkStart w:id="7" w:name="_Toc438985528"/>
       <w:r>
         <w:t xml:space="preserve">Vorgehensmodelle </w:t>
       </w:r>
@@ -3690,7 +3712,7 @@
       <w:pPr>
         <w:pStyle w:val="berschrift2"/>
       </w:pPr>
-      <w:bookmarkStart w:id="8" w:name="_Toc438913702"/>
+      <w:bookmarkStart w:id="8" w:name="_Toc438985529"/>
       <w:r>
         <w:t>Projekte verwalten</w:t>
       </w:r>
@@ -4205,7 +4227,7 @@
       <w:pPr>
         <w:pStyle w:val="berschrift2"/>
       </w:pPr>
-      <w:bookmarkStart w:id="9" w:name="_Toc438913703"/>
+      <w:bookmarkStart w:id="9" w:name="_Toc438985530"/>
       <w:r>
         <w:t xml:space="preserve">Projektphasen </w:t>
       </w:r>
@@ -4465,7 +4487,14 @@
         <w:rPr>
           <w:lang w:eastAsia="de-DE"/>
         </w:rPr>
-        <w:t>-Review</w:t>
+        <w:t>-</w:t>
+      </w:r>
+      <w:proofErr w:type="spellStart"/>
+      <w:r>
+        <w:rPr>
+          <w:lang w:eastAsia="de-DE"/>
+        </w:rPr>
+        <w:t>Review</w:t>
       </w:r>
       <w:r>
         <w:rPr>
@@ -4477,7 +4506,14 @@
         <w:rPr>
           <w:lang w:eastAsia="de-DE"/>
         </w:rPr>
-        <w:t>atum (geplant &amp; effektiv)</w:t>
+        <w:t>atum</w:t>
+      </w:r>
+      <w:proofErr w:type="spellEnd"/>
+      <w:r>
+        <w:rPr>
+          <w:lang w:eastAsia="de-DE"/>
+        </w:rPr>
+        <w:t xml:space="preserve"> (geplant &amp; effektiv)</w:t>
       </w:r>
     </w:p>
     <w:p>
@@ -4569,7 +4605,7 @@
       <w:pPr>
         <w:pStyle w:val="berschrift2"/>
       </w:pPr>
-      <w:bookmarkStart w:id="10" w:name="_Toc438913704"/>
+      <w:bookmarkStart w:id="10" w:name="_Toc438985531"/>
       <w:r>
         <w:t>Aktivitäten verwalten</w:t>
       </w:r>
@@ -4938,7 +4974,7 @@
       <w:pPr>
         <w:pStyle w:val="berschrift2"/>
       </w:pPr>
-      <w:bookmarkStart w:id="11" w:name="_Toc438913705"/>
+      <w:bookmarkStart w:id="11" w:name="_Toc438985532"/>
       <w:r>
         <w:t>Meilensteine verwalten</w:t>
       </w:r>
@@ -5190,7 +5226,7 @@
       <w:pPr>
         <w:pStyle w:val="berschrift2"/>
       </w:pPr>
-      <w:bookmarkStart w:id="12" w:name="_Toc438913706"/>
+      <w:bookmarkStart w:id="12" w:name="_Toc438985533"/>
       <w:r>
         <w:t>Dokumentreferenzen verwalten</w:t>
       </w:r>
@@ -5373,7 +5409,7 @@
       <w:pPr>
         <w:pStyle w:val="berschrift2"/>
       </w:pPr>
-      <w:bookmarkStart w:id="13" w:name="_Toc438913707"/>
+      <w:bookmarkStart w:id="13" w:name="_Toc438985534"/>
       <w:r>
         <w:t>Projektressourcen verwalten</w:t>
       </w:r>
@@ -6069,7 +6105,7 @@
       <w:pPr>
         <w:pStyle w:val="berschrift2"/>
       </w:pPr>
-      <w:bookmarkStart w:id="14" w:name="_Toc438913708"/>
+      <w:bookmarkStart w:id="14" w:name="_Toc438985535"/>
       <w:r>
         <w:t>Reporting erstellen</w:t>
       </w:r>
@@ -6276,7 +6312,7 @@
       <w:pPr>
         <w:pStyle w:val="berschrift2"/>
       </w:pPr>
-      <w:bookmarkStart w:id="15" w:name="_Toc438913709"/>
+      <w:bookmarkStart w:id="15" w:name="_Toc438985536"/>
       <w:r>
         <w:t>Multiuser fähig</w:t>
       </w:r>
@@ -6446,7 +6482,21 @@
         <w:rPr>
           <w:lang w:eastAsia="de-DE"/>
         </w:rPr>
-        <w:t xml:space="preserve"> Die Benutzer haben alle eigene Computer mit unterschiedlichen Betriebssystemen. Die Applikation muss auf den Plattformen Windows, Linux und Mac laufen können.</w:t>
+        <w:t xml:space="preserve"> Die Benutzer haben alle </w:t>
+      </w:r>
+      <w:proofErr w:type="gramStart"/>
+      <w:r>
+        <w:rPr>
+          <w:lang w:eastAsia="de-DE"/>
+        </w:rPr>
+        <w:t>eigene</w:t>
+      </w:r>
+      <w:proofErr w:type="gramEnd"/>
+      <w:r>
+        <w:rPr>
+          <w:lang w:eastAsia="de-DE"/>
+        </w:rPr>
+        <w:t xml:space="preserve"> Computer mit unterschiedlichen Betriebssystemen. Die Applikation muss auf den Plattformen Windows, Linux und Mac laufen können.</w:t>
       </w:r>
     </w:p>
     <w:sectPr>
@@ -6499,27 +6549,14 @@
     <w:r>
       <w:tab/>
     </w:r>
-    <w:r>
-      <w:fldChar w:fldCharType="begin"/>
-    </w:r>
-    <w:r>
-      <w:instrText xml:space="preserve"> AUTHOR   \* MERGEFORMAT </w:instrText>
-    </w:r>
-    <w:r>
-      <w:fldChar w:fldCharType="separate"/>
-    </w:r>
-    <w:r>
-      <w:rPr>
-        <w:noProof/>
-      </w:rPr>
-      <w:t>Anderegg, Lars</w:t>
-    </w:r>
-    <w:r>
-      <w:rPr>
-        <w:noProof/>
-      </w:rPr>
-      <w:fldChar w:fldCharType="end"/>
-    </w:r>
+    <w:fldSimple w:instr=" AUTHOR   \* MERGEFORMAT ">
+      <w:r>
+        <w:rPr>
+          <w:noProof/>
+        </w:rPr>
+        <w:t>Anderegg, Lars</w:t>
+      </w:r>
+    </w:fldSimple>
     <w:r>
       <w:tab/>
     </w:r>
@@ -6544,27 +6581,14 @@
     <w:r>
       <w:t>/</w:t>
     </w:r>
-    <w:r>
-      <w:fldChar w:fldCharType="begin"/>
-    </w:r>
-    <w:r>
-      <w:instrText xml:space="preserve"> NUMPAGES  \* Arabic  \* MERGEFORMAT </w:instrText>
-    </w:r>
-    <w:r>
-      <w:fldChar w:fldCharType="separate"/>
-    </w:r>
-    <w:r>
-      <w:rPr>
-        <w:noProof/>
-      </w:rPr>
-      <w:t>7</w:t>
-    </w:r>
-    <w:r>
-      <w:rPr>
-        <w:noProof/>
-      </w:rPr>
-      <w:fldChar w:fldCharType="end"/>
-    </w:r>
+    <w:fldSimple w:instr=" NUMPAGES  \* Arabic  \* MERGEFORMAT ">
+      <w:r>
+        <w:rPr>
+          <w:noProof/>
+        </w:rPr>
+        <w:t>7</w:t>
+      </w:r>
+    </w:fldSimple>
   </w:p>
 </w:ftr>
 </file>
@@ -10130,7 +10154,7 @@
 </file>
 
 <file path=customXml/itemProps1.xml><?xml version="1.0" encoding="utf-8"?>
-<ds:datastoreItem xmlns:ds="http://schemas.openxmlformats.org/officeDocument/2006/customXml" ds:itemID="{93A253D7-EEB1-4ABA-A2F2-F8ED86C0B3CC}">
+<ds:datastoreItem xmlns:ds="http://schemas.openxmlformats.org/officeDocument/2006/customXml" ds:itemID="{591FF9A4-BDB8-4D36-A26B-28EB31008E82}">
   <ds:schemaRefs>
     <ds:schemaRef ds:uri="http://schemas.openxmlformats.org/officeDocument/2006/bibliography"/>
   </ds:schemaRefs>
